--- a/ordenanzas/0602.docx
+++ b/ordenanzas/0602.docx
@@ -4,7 +4,8 @@
   <w:body>
     <w:p>
       <w:pPr>
-        <w:spacing w:line="240" w:lineRule="auto"/>
+        <w:keepNext/>
+        <w:spacing w:after="240" w:line="240" w:lineRule="auto"/>
         <w:jc w:val="right"/>
         <w:rPr>
           <w:rFonts w:ascii="Times New Roman" w:hAnsi="Times New Roman"/>
@@ -21,16 +22,19 @@
     </w:p>
     <w:p>
       <w:pPr>
-        <w:spacing w:line="240" w:lineRule="auto"/>
-        <w:jc w:val="left"/>
-        <w:rPr>
-          <w:rFonts w:ascii="Times New Roman" w:hAnsi="Times New Roman"/>
-          <w:sz w:val="24"/>
-        </w:rPr>
-      </w:pPr>
-      <w:r>
-        <w:rPr>
-          <w:rFonts w:ascii="Times New Roman" w:hAnsi="Times New Roman"/>
+        <w:keepNext/>
+        <w:spacing w:before="240" w:after="360" w:line="240" w:lineRule="auto"/>
+        <w:jc w:val="left"/>
+        <w:rPr>
+          <w:rFonts w:ascii="Times New Roman" w:hAnsi="Times New Roman"/>
+          <w:b/>
+          <w:sz w:val="24"/>
+        </w:rPr>
+      </w:pPr>
+      <w:r>
+        <w:rPr>
+          <w:rFonts w:ascii="Times New Roman" w:hAnsi="Times New Roman"/>
+          <w:b/>
           <w:sz w:val="24"/>
         </w:rPr>
         <w:t>ORDENANZA Nº 602</w:t>
@@ -38,19 +42,41 @@
     </w:p>
     <w:p>
       <w:pPr>
-        <w:spacing w:line="240" w:lineRule="auto"/>
-        <w:rPr>
-          <w:rFonts w:ascii="Times New Roman" w:hAnsi="Times New Roman"/>
-          <w:sz w:val="24"/>
-        </w:rPr>
-      </w:pPr>
-      <w:r>
-        <w:rPr>
-          <w:rFonts w:ascii="Times New Roman" w:hAnsi="Times New Roman"/>
+        <w:keepNext/>
+        <w:spacing w:before="240" w:after="120" w:line="240" w:lineRule="auto"/>
+        <w:jc w:val="left"/>
+        <w:rPr>
+          <w:rFonts w:ascii="Times New Roman" w:hAnsi="Times New Roman"/>
+          <w:b/>
+          <w:sz w:val="24"/>
+        </w:rPr>
+      </w:pPr>
+      <w:r>
+        <w:rPr>
+          <w:rFonts w:ascii="Times New Roman" w:hAnsi="Times New Roman"/>
+          <w:b/>
           <w:sz w:val="24"/>
         </w:rPr>
         <w:t xml:space="preserve">VISTO: </w:t>
       </w:r>
+    </w:p>
+    <w:p>
+      <w:pPr>
+        <w:keepNext/>
+        <w:spacing w:after="120" w:line="240" w:lineRule="auto"/>
+        <w:jc w:val="left"/>
+        <w:rPr>
+          <w:rFonts w:ascii="Times New Roman" w:hAnsi="Times New Roman"/>
+          <w:sz w:val="24"/>
+        </w:rPr>
+      </w:pPr>
+      <w:r>
+        <w:rPr>
+          <w:rFonts w:ascii="Times New Roman" w:hAnsi="Times New Roman"/>
+          <w:sz w:val="24"/>
+        </w:rPr>
+        <w:t xml:space="preserve"> </w:t>
+      </w:r>
       <w:r>
         <w:rPr>
           <w:rFonts w:ascii="Times New Roman" w:hAnsi="Times New Roman"/>
@@ -61,19 +87,41 @@
     </w:p>
     <w:p>
       <w:pPr>
-        <w:spacing w:line="240" w:lineRule="auto"/>
-        <w:rPr>
-          <w:rFonts w:ascii="Times New Roman" w:hAnsi="Times New Roman"/>
-          <w:sz w:val="24"/>
-        </w:rPr>
-      </w:pPr>
-      <w:r>
-        <w:rPr>
-          <w:rFonts w:ascii="Times New Roman" w:hAnsi="Times New Roman"/>
+        <w:keepNext/>
+        <w:spacing w:before="240" w:after="120" w:line="240" w:lineRule="auto"/>
+        <w:jc w:val="left"/>
+        <w:rPr>
+          <w:rFonts w:ascii="Times New Roman" w:hAnsi="Times New Roman"/>
+          <w:b/>
+          <w:sz w:val="24"/>
+        </w:rPr>
+      </w:pPr>
+      <w:r>
+        <w:rPr>
+          <w:rFonts w:ascii="Times New Roman" w:hAnsi="Times New Roman"/>
+          <w:b/>
           <w:sz w:val="24"/>
         </w:rPr>
         <w:t xml:space="preserve">CONSIDERANDO: </w:t>
       </w:r>
+    </w:p>
+    <w:p>
+      <w:pPr>
+        <w:keepNext/>
+        <w:spacing w:after="120" w:line="240" w:lineRule="auto"/>
+        <w:jc w:val="left"/>
+        <w:rPr>
+          <w:rFonts w:ascii="Times New Roman" w:hAnsi="Times New Roman"/>
+          <w:sz w:val="24"/>
+        </w:rPr>
+      </w:pPr>
+      <w:r>
+        <w:rPr>
+          <w:rFonts w:ascii="Times New Roman" w:hAnsi="Times New Roman"/>
+          <w:sz w:val="24"/>
+        </w:rPr>
+        <w:t xml:space="preserve"> </w:t>
+      </w:r>
       <w:r>
         <w:rPr>
           <w:rFonts w:ascii="Times New Roman" w:hAnsi="Times New Roman"/>
@@ -91,48 +139,29 @@
     </w:p>
     <w:p>
       <w:pPr>
-        <w:spacing w:line="240" w:lineRule="auto"/>
+        <w:keepNext/>
+        <w:spacing w:before="360" w:after="360" w:line="240" w:lineRule="auto"/>
+        <w:ind w:left="1984" w:right="1984"/>
         <w:jc w:val="center"/>
         <w:rPr>
           <w:rFonts w:ascii="Times New Roman" w:hAnsi="Times New Roman"/>
-          <w:sz w:val="24"/>
-        </w:rPr>
-      </w:pPr>
-      <w:r>
-        <w:rPr>
-          <w:rFonts w:ascii="Times New Roman" w:hAnsi="Times New Roman"/>
-          <w:sz w:val="24"/>
-        </w:rPr>
-        <w:t>EL CONCEJO DELIBERANTE</w:t>
-      </w:r>
-    </w:p>
-    <w:p>
-      <w:pPr>
-        <w:spacing w:line="240" w:lineRule="auto"/>
-        <w:jc w:val="center"/>
-        <w:rPr>
-          <w:rFonts w:ascii="Times New Roman" w:hAnsi="Times New Roman"/>
-          <w:sz w:val="24"/>
-        </w:rPr>
-      </w:pPr>
-      <w:r>
-        <w:rPr>
-          <w:rFonts w:ascii="Times New Roman" w:hAnsi="Times New Roman"/>
-          <w:sz w:val="24"/>
-        </w:rPr>
-        <w:t>S</w:t>
-      </w:r>
-      <w:r>
-        <w:rPr>
-          <w:rFonts w:ascii="Times New Roman" w:hAnsi="Times New Roman"/>
-          <w:sz w:val="24"/>
-        </w:rPr>
-        <w:t>ANCIONA CON FUERZA DE ORDENA</w:t>
-      </w:r>
-    </w:p>
-    <w:p>
-      <w:pPr>
-        <w:spacing w:line="240" w:lineRule="auto"/>
+          <w:b/>
+          <w:sz w:val="24"/>
+        </w:rPr>
+      </w:pPr>
+      <w:r>
+        <w:rPr>
+          <w:rFonts w:ascii="Times New Roman" w:hAnsi="Times New Roman"/>
+          <w:b/>
+          <w:sz w:val="24"/>
+        </w:rPr>
+        <w:t>EL CONCEJO DELIBERANTE SANCIONA CON FUERZA DE ORDENANZA</w:t>
+      </w:r>
+    </w:p>
+    <w:p>
+      <w:pPr>
+        <w:keepNext/>
+        <w:spacing w:after="120" w:line="240" w:lineRule="auto"/>
         <w:jc w:val="left"/>
         <w:rPr>
           <w:rFonts w:ascii="Times New Roman" w:hAnsi="Times New Roman"/>
@@ -177,16 +206,19 @@
     </w:p>
     <w:p>
       <w:pPr>
-        <w:spacing w:line="240" w:lineRule="auto"/>
-        <w:rPr>
-          <w:rFonts w:ascii="Times New Roman" w:hAnsi="Times New Roman"/>
-          <w:sz w:val="24"/>
-        </w:rPr>
-      </w:pPr>
-      <w:r>
-        <w:rPr>
-          <w:rFonts w:ascii="Times New Roman" w:hAnsi="Times New Roman"/>
-          <w:sz w:val="24"/>
+        <w:keepNext/>
+        <w:spacing w:after="120" w:line="240" w:lineRule="auto"/>
+        <w:jc w:val="left"/>
+        <w:rPr>
+          <w:rFonts w:ascii="Times New Roman" w:hAnsi="Times New Roman"/>
+          <w:sz w:val="24"/>
+        </w:rPr>
+      </w:pPr>
+      <w:r>
+        <w:rPr>
+          <w:rFonts w:ascii="Times New Roman" w:hAnsi="Times New Roman"/>
+          <w:sz w:val="24"/>
+          <w:u w:val="single"/>
         </w:rPr>
         <w:t>ARTICULO PRIMERO</w:t>
       </w:r>
@@ -194,8 +226,16 @@
         <w:rPr>
           <w:rFonts w:ascii="Times New Roman" w:hAnsi="Times New Roman"/>
           <w:sz w:val="24"/>
-        </w:rPr>
-        <w:t xml:space="preserve">: </w:t>
+          <w:u w:val="single"/>
+        </w:rPr>
+        <w:t>:</w:t>
+      </w:r>
+      <w:r>
+        <w:rPr>
+          <w:rFonts w:ascii="Times New Roman" w:hAnsi="Times New Roman"/>
+          <w:sz w:val="24"/>
+        </w:rPr>
+        <w:t xml:space="preserve"> </w:t>
       </w:r>
       <w:r>
         <w:rPr>
@@ -207,19 +247,14 @@
     </w:p>
     <w:p>
       <w:pPr>
-        <w:spacing w:line="240" w:lineRule="auto"/>
-        <w:rPr>
-          <w:rFonts w:ascii="Times New Roman" w:hAnsi="Times New Roman"/>
-          <w:sz w:val="24"/>
-        </w:rPr>
-      </w:pPr>
-      <w:r>
-        <w:rPr>
-          <w:rFonts w:ascii="Times New Roman" w:hAnsi="Times New Roman"/>
-          <w:sz w:val="24"/>
-        </w:rPr>
-        <w:t xml:space="preserve"> </w:t>
-      </w:r>
+        <w:keepNext/>
+        <w:spacing w:after="120" w:line="240" w:lineRule="auto"/>
+        <w:jc w:val="left"/>
+        <w:rPr>
+          <w:rFonts w:ascii="Times New Roman" w:hAnsi="Times New Roman"/>
+          <w:sz w:val="24"/>
+        </w:rPr>
+      </w:pPr>
       <w:r>
         <w:rPr>
           <w:rFonts w:ascii="Times New Roman" w:hAnsi="Times New Roman"/>
@@ -258,16 +293,19 @@
     </w:p>
     <w:p>
       <w:pPr>
-        <w:spacing w:line="240" w:lineRule="auto"/>
-        <w:rPr>
-          <w:rFonts w:ascii="Times New Roman" w:hAnsi="Times New Roman"/>
-          <w:sz w:val="24"/>
-        </w:rPr>
-      </w:pPr>
-      <w:r>
-        <w:rPr>
-          <w:rFonts w:ascii="Times New Roman" w:hAnsi="Times New Roman"/>
-          <w:sz w:val="24"/>
+        <w:keepNext/>
+        <w:spacing w:after="120" w:line="240" w:lineRule="auto"/>
+        <w:jc w:val="left"/>
+        <w:rPr>
+          <w:rFonts w:ascii="Times New Roman" w:hAnsi="Times New Roman"/>
+          <w:sz w:val="24"/>
+        </w:rPr>
+      </w:pPr>
+      <w:r>
+        <w:rPr>
+          <w:rFonts w:ascii="Times New Roman" w:hAnsi="Times New Roman"/>
+          <w:sz w:val="24"/>
+          <w:u w:val="single"/>
         </w:rPr>
         <w:t>ARTICULO SEGUNDO</w:t>
       </w:r>
@@ -275,8 +313,16 @@
         <w:rPr>
           <w:rFonts w:ascii="Times New Roman" w:hAnsi="Times New Roman"/>
           <w:sz w:val="24"/>
-        </w:rPr>
-        <w:t xml:space="preserve">: </w:t>
+          <w:u w:val="single"/>
+        </w:rPr>
+        <w:t>:</w:t>
+      </w:r>
+      <w:r>
+        <w:rPr>
+          <w:rFonts w:ascii="Times New Roman" w:hAnsi="Times New Roman"/>
+          <w:sz w:val="24"/>
+        </w:rPr>
+        <w:t xml:space="preserve"> </w:t>
       </w:r>
       <w:r>
         <w:rPr>
@@ -288,19 +334,14 @@
     </w:p>
     <w:p>
       <w:pPr>
-        <w:spacing w:line="240" w:lineRule="auto"/>
-        <w:rPr>
-          <w:rFonts w:ascii="Times New Roman" w:hAnsi="Times New Roman"/>
-          <w:sz w:val="24"/>
-        </w:rPr>
-      </w:pPr>
-      <w:r>
-        <w:rPr>
-          <w:rFonts w:ascii="Times New Roman" w:hAnsi="Times New Roman"/>
-          <w:sz w:val="24"/>
-        </w:rPr>
-        <w:t xml:space="preserve"> </w:t>
-      </w:r>
+        <w:keepNext/>
+        <w:spacing w:after="120" w:line="240" w:lineRule="auto"/>
+        <w:jc w:val="left"/>
+        <w:rPr>
+          <w:rFonts w:ascii="Times New Roman" w:hAnsi="Times New Roman"/>
+          <w:sz w:val="24"/>
+        </w:rPr>
+      </w:pPr>
       <w:r>
         <w:rPr>
           <w:rFonts w:ascii="Times New Roman" w:hAnsi="Times New Roman"/>
@@ -318,12 +359,14 @@
     </w:p>
     <w:p>
       <w:pPr>
+        <w:keepNext/>
         <w:numPr>
           <w:ilvl w:val="0"/>
           <w:numId w:val="2"/>
         </w:numPr>
-        <w:spacing w:line="240" w:lineRule="auto"/>
+        <w:spacing w:after="120" w:line="240" w:lineRule="auto"/>
         <w:ind w:left="0" w:firstLine="0"/>
+        <w:jc w:val="left"/>
         <w:rPr>
           <w:rFonts w:ascii="Times New Roman" w:hAnsi="Times New Roman"/>
           <w:sz w:val="24"/>
@@ -339,12 +382,14 @@
     </w:p>
     <w:p>
       <w:pPr>
+        <w:keepNext/>
         <w:numPr>
           <w:ilvl w:val="0"/>
           <w:numId w:val="2"/>
         </w:numPr>
-        <w:spacing w:line="240" w:lineRule="auto"/>
+        <w:spacing w:after="120" w:line="240" w:lineRule="auto"/>
         <w:ind w:left="0" w:firstLine="0"/>
+        <w:jc w:val="left"/>
         <w:rPr>
           <w:rFonts w:ascii="Times New Roman" w:hAnsi="Times New Roman"/>
           <w:sz w:val="24"/>
@@ -360,12 +405,14 @@
     </w:p>
     <w:p>
       <w:pPr>
+        <w:keepNext/>
         <w:numPr>
           <w:ilvl w:val="0"/>
           <w:numId w:val="2"/>
         </w:numPr>
-        <w:spacing w:line="240" w:lineRule="auto"/>
+        <w:spacing w:after="120" w:line="240" w:lineRule="auto"/>
         <w:ind w:left="0" w:firstLine="0"/>
+        <w:jc w:val="left"/>
         <w:rPr>
           <w:rFonts w:ascii="Times New Roman" w:hAnsi="Times New Roman"/>
           <w:sz w:val="24"/>
@@ -381,12 +428,14 @@
     </w:p>
     <w:p>
       <w:pPr>
+        <w:keepNext/>
         <w:numPr>
           <w:ilvl w:val="0"/>
           <w:numId w:val="2"/>
         </w:numPr>
-        <w:spacing w:line="240" w:lineRule="auto"/>
+        <w:spacing w:after="120" w:line="240" w:lineRule="auto"/>
         <w:ind w:left="0" w:firstLine="0"/>
+        <w:jc w:val="left"/>
         <w:rPr>
           <w:rFonts w:ascii="Times New Roman" w:hAnsi="Times New Roman"/>
           <w:sz w:val="24"/>
@@ -402,12 +451,14 @@
     </w:p>
     <w:p>
       <w:pPr>
+        <w:keepNext/>
         <w:numPr>
           <w:ilvl w:val="0"/>
           <w:numId w:val="2"/>
         </w:numPr>
-        <w:spacing w:line="240" w:lineRule="auto"/>
+        <w:spacing w:after="120" w:line="240" w:lineRule="auto"/>
         <w:ind w:left="0" w:firstLine="0"/>
+        <w:jc w:val="left"/>
         <w:rPr>
           <w:rFonts w:ascii="Times New Roman" w:hAnsi="Times New Roman"/>
           <w:sz w:val="24"/>
@@ -423,12 +474,14 @@
     </w:p>
     <w:p>
       <w:pPr>
+        <w:keepNext/>
         <w:numPr>
           <w:ilvl w:val="0"/>
           <w:numId w:val="2"/>
         </w:numPr>
-        <w:spacing w:line="240" w:lineRule="auto"/>
+        <w:spacing w:after="120" w:line="240" w:lineRule="auto"/>
         <w:ind w:left="0" w:firstLine="0"/>
+        <w:jc w:val="left"/>
         <w:rPr>
           <w:rFonts w:ascii="Times New Roman" w:hAnsi="Times New Roman"/>
           <w:sz w:val="24"/>
@@ -444,12 +497,14 @@
     </w:p>
     <w:p>
       <w:pPr>
+        <w:keepNext/>
         <w:numPr>
           <w:ilvl w:val="0"/>
           <w:numId w:val="2"/>
         </w:numPr>
-        <w:spacing w:line="240" w:lineRule="auto"/>
+        <w:spacing w:after="120" w:line="240" w:lineRule="auto"/>
         <w:ind w:left="0" w:firstLine="0"/>
+        <w:jc w:val="left"/>
         <w:rPr>
           <w:rFonts w:ascii="Times New Roman" w:hAnsi="Times New Roman"/>
           <w:sz w:val="24"/>
@@ -465,12 +520,14 @@
     </w:p>
     <w:p>
       <w:pPr>
+        <w:keepNext/>
         <w:numPr>
           <w:ilvl w:val="0"/>
           <w:numId w:val="2"/>
         </w:numPr>
-        <w:spacing w:line="240" w:lineRule="auto"/>
+        <w:spacing w:after="120" w:line="240" w:lineRule="auto"/>
         <w:ind w:left="0" w:firstLine="0"/>
+        <w:jc w:val="left"/>
         <w:rPr>
           <w:rFonts w:ascii="Times New Roman" w:hAnsi="Times New Roman"/>
           <w:sz w:val="24"/>
@@ -486,12 +543,14 @@
     </w:p>
     <w:p>
       <w:pPr>
+        <w:keepNext/>
         <w:numPr>
           <w:ilvl w:val="0"/>
           <w:numId w:val="2"/>
         </w:numPr>
-        <w:spacing w:line="240" w:lineRule="auto"/>
+        <w:spacing w:after="120" w:line="240" w:lineRule="auto"/>
         <w:ind w:left="0" w:firstLine="0"/>
+        <w:jc w:val="left"/>
         <w:rPr>
           <w:rFonts w:ascii="Times New Roman" w:hAnsi="Times New Roman"/>
           <w:sz w:val="24"/>
@@ -507,16 +566,19 @@
     </w:p>
     <w:p>
       <w:pPr>
-        <w:spacing w:line="240" w:lineRule="auto"/>
-        <w:rPr>
-          <w:rFonts w:ascii="Times New Roman" w:hAnsi="Times New Roman"/>
-          <w:sz w:val="24"/>
-        </w:rPr>
-      </w:pPr>
-      <w:r>
-        <w:rPr>
-          <w:rFonts w:ascii="Times New Roman" w:hAnsi="Times New Roman"/>
-          <w:sz w:val="24"/>
+        <w:keepNext/>
+        <w:spacing w:after="120" w:line="240" w:lineRule="auto"/>
+        <w:jc w:val="left"/>
+        <w:rPr>
+          <w:rFonts w:ascii="Times New Roman" w:hAnsi="Times New Roman"/>
+          <w:sz w:val="24"/>
+        </w:rPr>
+      </w:pPr>
+      <w:r>
+        <w:rPr>
+          <w:rFonts w:ascii="Times New Roman" w:hAnsi="Times New Roman"/>
+          <w:sz w:val="24"/>
+          <w:u w:val="single"/>
         </w:rPr>
         <w:t>ARTICULO TERCERO</w:t>
       </w:r>
@@ -524,8 +586,16 @@
         <w:rPr>
           <w:rFonts w:ascii="Times New Roman" w:hAnsi="Times New Roman"/>
           <w:sz w:val="24"/>
-        </w:rPr>
-        <w:t xml:space="preserve">: </w:t>
+          <w:u w:val="single"/>
+        </w:rPr>
+        <w:t>:</w:t>
+      </w:r>
+      <w:r>
+        <w:rPr>
+          <w:rFonts w:ascii="Times New Roman" w:hAnsi="Times New Roman"/>
+          <w:sz w:val="24"/>
+        </w:rPr>
+        <w:t xml:space="preserve"> </w:t>
       </w:r>
       <w:r>
         <w:rPr>
@@ -537,19 +607,14 @@
     </w:p>
     <w:p>
       <w:pPr>
-        <w:spacing w:line="240" w:lineRule="auto"/>
-        <w:rPr>
-          <w:rFonts w:ascii="Times New Roman" w:hAnsi="Times New Roman"/>
-          <w:sz w:val="24"/>
-        </w:rPr>
-      </w:pPr>
-      <w:r>
-        <w:rPr>
-          <w:rFonts w:ascii="Times New Roman" w:hAnsi="Times New Roman"/>
-          <w:sz w:val="24"/>
-        </w:rPr>
-        <w:t xml:space="preserve"> </w:t>
-      </w:r>
+        <w:keepNext/>
+        <w:spacing w:after="120" w:line="240" w:lineRule="auto"/>
+        <w:jc w:val="left"/>
+        <w:rPr>
+          <w:rFonts w:ascii="Times New Roman" w:hAnsi="Times New Roman"/>
+          <w:sz w:val="24"/>
+        </w:rPr>
+      </w:pPr>
       <w:r>
         <w:rPr>
           <w:rFonts w:ascii="Times New Roman" w:hAnsi="Times New Roman"/>
@@ -560,12 +625,14 @@
     </w:p>
     <w:p>
       <w:pPr>
+        <w:keepNext/>
         <w:numPr>
           <w:ilvl w:val="0"/>
           <w:numId w:val="3"/>
         </w:numPr>
-        <w:spacing w:line="240" w:lineRule="auto"/>
+        <w:spacing w:after="120" w:line="240" w:lineRule="auto"/>
         <w:ind w:left="0" w:firstLine="0"/>
+        <w:jc w:val="left"/>
         <w:rPr>
           <w:rFonts w:ascii="Times New Roman" w:hAnsi="Times New Roman"/>
           <w:sz w:val="24"/>
@@ -588,12 +655,14 @@
     </w:p>
     <w:p>
       <w:pPr>
+        <w:keepNext/>
         <w:numPr>
           <w:ilvl w:val="0"/>
           <w:numId w:val="3"/>
         </w:numPr>
-        <w:spacing w:line="240" w:lineRule="auto"/>
+        <w:spacing w:after="120" w:line="240" w:lineRule="auto"/>
         <w:ind w:left="0" w:firstLine="0"/>
+        <w:jc w:val="left"/>
         <w:rPr>
           <w:rFonts w:ascii="Times New Roman" w:hAnsi="Times New Roman"/>
           <w:sz w:val="24"/>
@@ -610,12 +679,14 @@
     </w:p>
     <w:p>
       <w:pPr>
+        <w:keepNext/>
         <w:numPr>
           <w:ilvl w:val="0"/>
           <w:numId w:val="4"/>
         </w:numPr>
-        <w:spacing w:line="240" w:lineRule="auto"/>
+        <w:spacing w:after="120" w:line="240" w:lineRule="auto"/>
         <w:ind w:left="0" w:firstLine="0"/>
+        <w:jc w:val="left"/>
         <w:rPr>
           <w:rFonts w:ascii="Times New Roman" w:hAnsi="Times New Roman"/>
           <w:sz w:val="24"/>
@@ -631,12 +702,14 @@
     </w:p>
     <w:p>
       <w:pPr>
+        <w:keepNext/>
         <w:numPr>
           <w:ilvl w:val="0"/>
           <w:numId w:val="4"/>
         </w:numPr>
-        <w:spacing w:line="240" w:lineRule="auto"/>
+        <w:spacing w:after="120" w:line="240" w:lineRule="auto"/>
         <w:ind w:left="0" w:firstLine="0"/>
+        <w:jc w:val="left"/>
         <w:rPr>
           <w:rFonts w:ascii="Times New Roman" w:hAnsi="Times New Roman"/>
           <w:sz w:val="24"/>
@@ -661,7 +734,7 @@
           <w:rFonts w:ascii="Times New Roman" w:hAnsi="Times New Roman"/>
           <w:sz w:val="24"/>
         </w:rPr>
-        <w:t xml:space="preserve">                    (</w:t>
+        <w:t xml:space="preserve"> (</w:t>
       </w:r>
       <w:r>
         <w:rPr>
@@ -694,12 +767,14 @@
     </w:p>
     <w:p>
       <w:pPr>
+        <w:keepNext/>
         <w:numPr>
           <w:ilvl w:val="0"/>
           <w:numId w:val="4"/>
         </w:numPr>
-        <w:spacing w:line="240" w:lineRule="auto"/>
+        <w:spacing w:after="120" w:line="240" w:lineRule="auto"/>
         <w:ind w:left="0" w:firstLine="0"/>
+        <w:jc w:val="left"/>
         <w:rPr>
           <w:rFonts w:ascii="Times New Roman" w:hAnsi="Times New Roman"/>
           <w:sz w:val="24"/>
@@ -715,12 +790,14 @@
     </w:p>
     <w:p>
       <w:pPr>
+        <w:keepNext/>
         <w:numPr>
           <w:ilvl w:val="0"/>
           <w:numId w:val="4"/>
         </w:numPr>
-        <w:spacing w:line="240" w:lineRule="auto"/>
+        <w:spacing w:after="120" w:line="240" w:lineRule="auto"/>
         <w:ind w:left="0" w:firstLine="0"/>
+        <w:jc w:val="left"/>
         <w:rPr>
           <w:rFonts w:ascii="Times New Roman" w:hAnsi="Times New Roman"/>
           <w:sz w:val="24"/>
@@ -736,12 +813,14 @@
     </w:p>
     <w:p>
       <w:pPr>
+        <w:keepNext/>
         <w:numPr>
           <w:ilvl w:val="0"/>
           <w:numId w:val="4"/>
         </w:numPr>
-        <w:spacing w:line="240" w:lineRule="auto"/>
+        <w:spacing w:after="120" w:line="240" w:lineRule="auto"/>
         <w:ind w:left="0" w:firstLine="0"/>
+        <w:jc w:val="left"/>
         <w:rPr>
           <w:rFonts w:ascii="Times New Roman" w:hAnsi="Times New Roman"/>
           <w:sz w:val="24"/>
@@ -757,12 +836,14 @@
     </w:p>
     <w:p>
       <w:pPr>
+        <w:keepNext/>
         <w:numPr>
           <w:ilvl w:val="0"/>
           <w:numId w:val="4"/>
         </w:numPr>
-        <w:spacing w:line="240" w:lineRule="auto"/>
+        <w:spacing w:after="120" w:line="240" w:lineRule="auto"/>
         <w:ind w:left="0" w:firstLine="0"/>
+        <w:jc w:val="left"/>
         <w:rPr>
           <w:rFonts w:ascii="Times New Roman" w:hAnsi="Times New Roman"/>
           <w:sz w:val="24"/>
@@ -778,12 +859,14 @@
     </w:p>
     <w:p>
       <w:pPr>
+        <w:keepNext/>
         <w:numPr>
           <w:ilvl w:val="0"/>
           <w:numId w:val="3"/>
         </w:numPr>
-        <w:spacing w:line="240" w:lineRule="auto"/>
+        <w:spacing w:after="120" w:line="240" w:lineRule="auto"/>
         <w:ind w:left="0" w:firstLine="0"/>
+        <w:jc w:val="left"/>
         <w:rPr>
           <w:rFonts w:ascii="Times New Roman" w:hAnsi="Times New Roman"/>
           <w:sz w:val="24"/>
@@ -806,12 +889,14 @@
     </w:p>
     <w:p>
       <w:pPr>
+        <w:keepNext/>
         <w:numPr>
           <w:ilvl w:val="0"/>
           <w:numId w:val="3"/>
         </w:numPr>
-        <w:spacing w:line="240" w:lineRule="auto"/>
+        <w:spacing w:after="120" w:line="240" w:lineRule="auto"/>
         <w:ind w:left="0" w:firstLine="0"/>
+        <w:jc w:val="left"/>
         <w:rPr>
           <w:rFonts w:ascii="Times New Roman" w:hAnsi="Times New Roman"/>
           <w:sz w:val="24"/>
@@ -827,7 +912,9 @@
     </w:p>
     <w:p>
       <w:pPr>
-        <w:spacing w:line="240" w:lineRule="auto"/>
+        <w:keepNext/>
+        <w:spacing w:after="120" w:line="240" w:lineRule="auto"/>
+        <w:jc w:val="left"/>
         <w:rPr>
           <w:rFonts w:ascii="Times New Roman" w:hAnsi="Times New Roman"/>
           <w:sz w:val="24"/>
@@ -873,7 +960,7 @@
           <w:rFonts w:ascii="Times New Roman" w:hAnsi="Times New Roman"/>
           <w:sz w:val="24"/>
         </w:rPr>
-        <w:t xml:space="preserve">                    (</w:t>
+        <w:t xml:space="preserve"> (</w:t>
       </w:r>
       <w:r>
         <w:rPr>
@@ -913,16 +1000,19 @@
     </w:p>
     <w:p>
       <w:pPr>
-        <w:spacing w:line="240" w:lineRule="auto"/>
-        <w:rPr>
-          <w:rFonts w:ascii="Times New Roman" w:hAnsi="Times New Roman"/>
-          <w:sz w:val="24"/>
-        </w:rPr>
-      </w:pPr>
-      <w:r>
-        <w:rPr>
-          <w:rFonts w:ascii="Times New Roman" w:hAnsi="Times New Roman"/>
-          <w:sz w:val="24"/>
+        <w:keepNext/>
+        <w:spacing w:after="120" w:line="240" w:lineRule="auto"/>
+        <w:jc w:val="left"/>
+        <w:rPr>
+          <w:rFonts w:ascii="Times New Roman" w:hAnsi="Times New Roman"/>
+          <w:sz w:val="24"/>
+        </w:rPr>
+      </w:pPr>
+      <w:r>
+        <w:rPr>
+          <w:rFonts w:ascii="Times New Roman" w:hAnsi="Times New Roman"/>
+          <w:sz w:val="24"/>
+          <w:u w:val="single"/>
         </w:rPr>
         <w:t>ARTICULO CUARTO</w:t>
       </w:r>
@@ -930,8 +1020,16 @@
         <w:rPr>
           <w:rFonts w:ascii="Times New Roman" w:hAnsi="Times New Roman"/>
           <w:sz w:val="24"/>
-        </w:rPr>
-        <w:t xml:space="preserve">: </w:t>
+          <w:u w:val="single"/>
+        </w:rPr>
+        <w:t>:</w:t>
+      </w:r>
+      <w:r>
+        <w:rPr>
+          <w:rFonts w:ascii="Times New Roman" w:hAnsi="Times New Roman"/>
+          <w:sz w:val="24"/>
+        </w:rPr>
+        <w:t xml:space="preserve"> </w:t>
       </w:r>
       <w:r>
         <w:rPr>
@@ -943,19 +1041,14 @@
     </w:p>
     <w:p>
       <w:pPr>
-        <w:spacing w:line="240" w:lineRule="auto"/>
-        <w:rPr>
-          <w:rFonts w:ascii="Times New Roman" w:hAnsi="Times New Roman"/>
-          <w:sz w:val="24"/>
-        </w:rPr>
-      </w:pPr>
-      <w:r>
-        <w:rPr>
-          <w:rFonts w:ascii="Times New Roman" w:hAnsi="Times New Roman"/>
-          <w:sz w:val="24"/>
-        </w:rPr>
-        <w:t xml:space="preserve"> </w:t>
-      </w:r>
+        <w:keepNext/>
+        <w:spacing w:after="120" w:line="240" w:lineRule="auto"/>
+        <w:jc w:val="left"/>
+        <w:rPr>
+          <w:rFonts w:ascii="Times New Roman" w:hAnsi="Times New Roman"/>
+          <w:sz w:val="24"/>
+        </w:rPr>
+      </w:pPr>
       <w:r>
         <w:rPr>
           <w:rFonts w:ascii="Times New Roman" w:hAnsi="Times New Roman"/>
@@ -975,7 +1068,7 @@
           <w:rFonts w:ascii="Times New Roman" w:hAnsi="Times New Roman"/>
           <w:sz w:val="24"/>
         </w:rPr>
-        <w:t xml:space="preserve">                    (</w:t>
+        <w:t xml:space="preserve"> (</w:t>
       </w:r>
       <w:r>
         <w:rPr>
@@ -1008,16 +1101,19 @@
     </w:p>
     <w:p>
       <w:pPr>
-        <w:spacing w:line="240" w:lineRule="auto"/>
-        <w:rPr>
-          <w:rFonts w:ascii="Times New Roman" w:hAnsi="Times New Roman"/>
-          <w:sz w:val="24"/>
-        </w:rPr>
-      </w:pPr>
-      <w:r>
-        <w:rPr>
-          <w:rFonts w:ascii="Times New Roman" w:hAnsi="Times New Roman"/>
-          <w:sz w:val="24"/>
+        <w:keepNext/>
+        <w:spacing w:after="120" w:line="240" w:lineRule="auto"/>
+        <w:jc w:val="left"/>
+        <w:rPr>
+          <w:rFonts w:ascii="Times New Roman" w:hAnsi="Times New Roman"/>
+          <w:sz w:val="24"/>
+        </w:rPr>
+      </w:pPr>
+      <w:r>
+        <w:rPr>
+          <w:rFonts w:ascii="Times New Roman" w:hAnsi="Times New Roman"/>
+          <w:sz w:val="24"/>
+          <w:u w:val="single"/>
         </w:rPr>
         <w:t>ARTICULO QUINTO</w:t>
       </w:r>
@@ -1025,8 +1121,16 @@
         <w:rPr>
           <w:rFonts w:ascii="Times New Roman" w:hAnsi="Times New Roman"/>
           <w:sz w:val="24"/>
-        </w:rPr>
-        <w:t xml:space="preserve">: </w:t>
+          <w:u w:val="single"/>
+        </w:rPr>
+        <w:t>:</w:t>
+      </w:r>
+      <w:r>
+        <w:rPr>
+          <w:rFonts w:ascii="Times New Roman" w:hAnsi="Times New Roman"/>
+          <w:sz w:val="24"/>
+        </w:rPr>
+        <w:t xml:space="preserve"> </w:t>
       </w:r>
       <w:r>
         <w:rPr>
@@ -1038,19 +1142,14 @@
     </w:p>
     <w:p>
       <w:pPr>
-        <w:spacing w:line="240" w:lineRule="auto"/>
-        <w:rPr>
-          <w:rFonts w:ascii="Times New Roman" w:hAnsi="Times New Roman"/>
-          <w:sz w:val="24"/>
-        </w:rPr>
-      </w:pPr>
-      <w:r>
-        <w:rPr>
-          <w:rFonts w:ascii="Times New Roman" w:hAnsi="Times New Roman"/>
-          <w:sz w:val="24"/>
-        </w:rPr>
-        <w:t xml:space="preserve"> </w:t>
-      </w:r>
+        <w:keepNext/>
+        <w:spacing w:after="120" w:line="240" w:lineRule="auto"/>
+        <w:jc w:val="left"/>
+        <w:rPr>
+          <w:rFonts w:ascii="Times New Roman" w:hAnsi="Times New Roman"/>
+          <w:sz w:val="24"/>
+        </w:rPr>
+      </w:pPr>
       <w:r>
         <w:rPr>
           <w:rFonts w:ascii="Times New Roman" w:hAnsi="Times New Roman"/>
@@ -1068,16 +1167,19 @@
     </w:p>
     <w:p>
       <w:pPr>
-        <w:spacing w:line="240" w:lineRule="auto"/>
-        <w:rPr>
-          <w:rFonts w:ascii="Times New Roman" w:hAnsi="Times New Roman"/>
-          <w:sz w:val="24"/>
-        </w:rPr>
-      </w:pPr>
-      <w:r>
-        <w:rPr>
-          <w:rFonts w:ascii="Times New Roman" w:hAnsi="Times New Roman"/>
-          <w:sz w:val="24"/>
+        <w:keepNext/>
+        <w:spacing w:after="120" w:line="240" w:lineRule="auto"/>
+        <w:jc w:val="left"/>
+        <w:rPr>
+          <w:rFonts w:ascii="Times New Roman" w:hAnsi="Times New Roman"/>
+          <w:sz w:val="24"/>
+        </w:rPr>
+      </w:pPr>
+      <w:r>
+        <w:rPr>
+          <w:rFonts w:ascii="Times New Roman" w:hAnsi="Times New Roman"/>
+          <w:sz w:val="24"/>
+          <w:u w:val="single"/>
         </w:rPr>
         <w:t>ARTICULO SEXTO</w:t>
       </w:r>
@@ -1085,8 +1187,16 @@
         <w:rPr>
           <w:rFonts w:ascii="Times New Roman" w:hAnsi="Times New Roman"/>
           <w:sz w:val="24"/>
-        </w:rPr>
-        <w:t xml:space="preserve">: </w:t>
+          <w:u w:val="single"/>
+        </w:rPr>
+        <w:t>:</w:t>
+      </w:r>
+      <w:r>
+        <w:rPr>
+          <w:rFonts w:ascii="Times New Roman" w:hAnsi="Times New Roman"/>
+          <w:sz w:val="24"/>
+        </w:rPr>
+        <w:t xml:space="preserve"> </w:t>
       </w:r>
       <w:r>
         <w:rPr>
@@ -1098,19 +1208,14 @@
     </w:p>
     <w:p>
       <w:pPr>
-        <w:spacing w:line="240" w:lineRule="auto"/>
-        <w:rPr>
-          <w:rFonts w:ascii="Times New Roman" w:hAnsi="Times New Roman"/>
-          <w:sz w:val="24"/>
-        </w:rPr>
-      </w:pPr>
-      <w:r>
-        <w:rPr>
-          <w:rFonts w:ascii="Times New Roman" w:hAnsi="Times New Roman"/>
-          <w:sz w:val="24"/>
-        </w:rPr>
-        <w:t xml:space="preserve"> </w:t>
-      </w:r>
+        <w:keepNext/>
+        <w:spacing w:after="120" w:line="240" w:lineRule="auto"/>
+        <w:jc w:val="left"/>
+        <w:rPr>
+          <w:rFonts w:ascii="Times New Roman" w:hAnsi="Times New Roman"/>
+          <w:sz w:val="24"/>
+        </w:rPr>
+      </w:pPr>
       <w:r>
         <w:rPr>
           <w:rFonts w:ascii="Times New Roman" w:hAnsi="Times New Roman"/>
@@ -1121,16 +1226,19 @@
     </w:p>
     <w:p>
       <w:pPr>
-        <w:spacing w:line="240" w:lineRule="auto"/>
-        <w:rPr>
-          <w:rFonts w:ascii="Times New Roman" w:hAnsi="Times New Roman"/>
-          <w:sz w:val="24"/>
-        </w:rPr>
-      </w:pPr>
-      <w:r>
-        <w:rPr>
-          <w:rFonts w:ascii="Times New Roman" w:hAnsi="Times New Roman"/>
-          <w:sz w:val="24"/>
+        <w:keepNext/>
+        <w:spacing w:after="120" w:line="240" w:lineRule="auto"/>
+        <w:jc w:val="left"/>
+        <w:rPr>
+          <w:rFonts w:ascii="Times New Roman" w:hAnsi="Times New Roman"/>
+          <w:sz w:val="24"/>
+        </w:rPr>
+      </w:pPr>
+      <w:r>
+        <w:rPr>
+          <w:rFonts w:ascii="Times New Roman" w:hAnsi="Times New Roman"/>
+          <w:sz w:val="24"/>
+          <w:u w:val="single"/>
         </w:rPr>
         <w:t>ARTICULO SEPTIMO</w:t>
       </w:r>
@@ -1138,8 +1246,16 @@
         <w:rPr>
           <w:rFonts w:ascii="Times New Roman" w:hAnsi="Times New Roman"/>
           <w:sz w:val="24"/>
-        </w:rPr>
-        <w:t xml:space="preserve">: </w:t>
+          <w:u w:val="single"/>
+        </w:rPr>
+        <w:t>:</w:t>
+      </w:r>
+      <w:r>
+        <w:rPr>
+          <w:rFonts w:ascii="Times New Roman" w:hAnsi="Times New Roman"/>
+          <w:sz w:val="24"/>
+        </w:rPr>
+        <w:t xml:space="preserve"> </w:t>
       </w:r>
       <w:r>
         <w:rPr>
@@ -1151,163 +1267,174 @@
     </w:p>
     <w:p>
       <w:pPr>
-        <w:spacing w:line="240" w:lineRule="auto"/>
-        <w:rPr>
-          <w:rFonts w:ascii="Times New Roman" w:hAnsi="Times New Roman"/>
-          <w:sz w:val="24"/>
-        </w:rPr>
-      </w:pPr>
+        <w:keepNext/>
+        <w:spacing w:after="120" w:line="240" w:lineRule="auto"/>
+        <w:jc w:val="left"/>
+        <w:rPr>
+          <w:rFonts w:ascii="Times New Roman" w:hAnsi="Times New Roman"/>
+          <w:sz w:val="24"/>
+        </w:rPr>
+      </w:pPr>
+      <w:r>
+        <w:rPr>
+          <w:rFonts w:ascii="Times New Roman" w:hAnsi="Times New Roman"/>
+          <w:sz w:val="24"/>
+        </w:rPr>
+        <w:t>Toda obra que provoque la apertura de la vía pública y no conste con el permiso municipal pertinente</w:t>
+      </w:r>
+      <w:r>
+        <w:rPr>
+          <w:rFonts w:ascii="Times New Roman" w:hAnsi="Times New Roman"/>
+          <w:sz w:val="24"/>
+        </w:rPr>
+        <w:t xml:space="preserve"> </w:t>
+      </w:r>
+      <w:r>
+        <w:rPr>
+          <w:rFonts w:ascii="Times New Roman" w:hAnsi="Times New Roman"/>
+          <w:sz w:val="24"/>
+        </w:rPr>
+        <w:t>motivará que se le labre Acta de comprobación y se dé intervención al Tribunal Municipal de Faltas.</w:t>
+      </w:r>
+    </w:p>
+    <w:p>
+      <w:pPr>
+        <w:keepNext/>
+        <w:spacing w:after="120" w:line="240" w:lineRule="auto"/>
+        <w:jc w:val="left"/>
+        <w:rPr>
+          <w:rFonts w:ascii="Times New Roman" w:hAnsi="Times New Roman"/>
+          <w:sz w:val="24"/>
+        </w:rPr>
+      </w:pPr>
+      <w:r>
+        <w:rPr>
+          <w:rFonts w:ascii="Times New Roman" w:hAnsi="Times New Roman"/>
+          <w:sz w:val="24"/>
+          <w:u w:val="single"/>
+        </w:rPr>
+        <w:t>ARTICULO OCTAVO</w:t>
+      </w:r>
+      <w:r>
+        <w:rPr>
+          <w:rFonts w:ascii="Times New Roman" w:hAnsi="Times New Roman"/>
+          <w:sz w:val="24"/>
+          <w:u w:val="single"/>
+        </w:rPr>
+        <w:t>:</w:t>
+      </w:r>
+      <w:r>
+        <w:rPr>
+          <w:rFonts w:ascii="Times New Roman" w:hAnsi="Times New Roman"/>
+          <w:sz w:val="24"/>
+        </w:rPr>
+        <w:t xml:space="preserve"> </w:t>
+      </w:r>
+      <w:r>
+        <w:rPr>
+          <w:rFonts w:ascii="Times New Roman" w:hAnsi="Times New Roman"/>
+          <w:sz w:val="24"/>
+        </w:rPr>
+        <w:t>Deficiencia de los trabajos</w:t>
+      </w:r>
+    </w:p>
+    <w:p>
+      <w:pPr>
+        <w:keepNext/>
+        <w:spacing w:after="120" w:line="240" w:lineRule="auto"/>
+        <w:jc w:val="left"/>
+        <w:rPr>
+          <w:rFonts w:ascii="Times New Roman" w:hAnsi="Times New Roman"/>
+          <w:sz w:val="24"/>
+        </w:rPr>
+      </w:pPr>
+      <w:r>
+        <w:rPr>
+          <w:rFonts w:ascii="Times New Roman" w:hAnsi="Times New Roman"/>
+          <w:sz w:val="24"/>
+        </w:rPr>
+        <w:t>La recepción de los trabajos realizados en la vía pública será efectuado por la Municipalidad.</w:t>
+      </w:r>
+      <w:r>
+        <w:rPr>
+          <w:rFonts w:ascii="Times New Roman" w:hAnsi="Times New Roman"/>
+          <w:sz w:val="24"/>
+        </w:rPr>
+        <w:t xml:space="preserve"> Si transcurrido un plazo no mayor d</w:t>
+      </w:r>
+      <w:r>
+        <w:rPr>
+          <w:rFonts w:ascii="Times New Roman" w:hAnsi="Times New Roman"/>
+          <w:sz w:val="24"/>
+        </w:rPr>
+        <w:t>e seis</w:t>
+      </w:r>
+      <w:r>
+        <w:rPr>
+          <w:rFonts w:ascii="Times New Roman" w:hAnsi="Times New Roman"/>
+          <w:sz w:val="24"/>
+        </w:rPr>
+        <w:t xml:space="preserve"> </w:t>
+      </w:r>
+      <w:r>
+        <w:rPr>
+          <w:rFonts w:ascii="Times New Roman" w:hAnsi="Times New Roman"/>
+          <w:sz w:val="24"/>
+        </w:rPr>
+        <w:t xml:space="preserve"> (</w:t>
+      </w:r>
+      <w:r>
+        <w:rPr>
+          <w:rFonts w:ascii="Times New Roman" w:hAnsi="Times New Roman"/>
+          <w:sz w:val="24"/>
+        </w:rPr>
+        <w:t>6</w:t>
+      </w:r>
+      <w:r>
+        <w:rPr>
+          <w:rFonts w:ascii="Times New Roman" w:hAnsi="Times New Roman"/>
+          <w:sz w:val="24"/>
+        </w:rPr>
+        <w:t xml:space="preserve">) </w:t>
+      </w:r>
+      <w:r>
+        <w:rPr>
+          <w:rFonts w:ascii="Times New Roman" w:hAnsi="Times New Roman"/>
+          <w:sz w:val="24"/>
+        </w:rPr>
+        <w:t xml:space="preserve"> </w:t>
+      </w:r>
+      <w:r>
+        <w:rPr>
+          <w:rFonts w:ascii="Times New Roman" w:hAnsi="Times New Roman"/>
+          <w:sz w:val="24"/>
+        </w:rPr>
+        <w:t xml:space="preserve">meses, se originaran </w:t>
+      </w:r>
       <w:r>
         <w:rPr>
           <w:rFonts w:ascii="Times New Roman" w:hAnsi="Times New Roman"/>
           <w:sz w:val="24"/>
         </w:rPr>
         <w:lastRenderedPageBreak/>
-        <w:t xml:space="preserve"> </w:t>
-      </w:r>
-      <w:r>
-        <w:rPr>
-          <w:rFonts w:ascii="Times New Roman" w:hAnsi="Times New Roman"/>
-          <w:sz w:val="24"/>
-        </w:rPr>
-        <w:t>Toda obra que provoque la apertura de la vía pública y no conste con el permiso municipal pertinente</w:t>
-      </w:r>
-      <w:r>
-        <w:rPr>
-          <w:rFonts w:ascii="Times New Roman" w:hAnsi="Times New Roman"/>
-          <w:sz w:val="24"/>
-        </w:rPr>
-        <w:t xml:space="preserve"> </w:t>
-      </w:r>
-      <w:r>
-        <w:rPr>
-          <w:rFonts w:ascii="Times New Roman" w:hAnsi="Times New Roman"/>
-          <w:sz w:val="24"/>
-        </w:rPr>
-        <w:t>motivará que se le labre Acta de comprobación y se dé intervención al Tribunal Municipal de Faltas.</w:t>
-      </w:r>
-    </w:p>
-    <w:p>
-      <w:pPr>
-        <w:spacing w:line="240" w:lineRule="auto"/>
-        <w:rPr>
-          <w:rFonts w:ascii="Times New Roman" w:hAnsi="Times New Roman"/>
-          <w:sz w:val="24"/>
-        </w:rPr>
-      </w:pPr>
-      <w:r>
-        <w:rPr>
-          <w:rFonts w:ascii="Times New Roman" w:hAnsi="Times New Roman"/>
-          <w:sz w:val="24"/>
-        </w:rPr>
-        <w:t>ARTICULO OCTAVO</w:t>
-      </w:r>
-      <w:r>
-        <w:rPr>
-          <w:rFonts w:ascii="Times New Roman" w:hAnsi="Times New Roman"/>
-          <w:sz w:val="24"/>
-        </w:rPr>
-        <w:t xml:space="preserve">: </w:t>
-      </w:r>
-      <w:r>
-        <w:rPr>
-          <w:rFonts w:ascii="Times New Roman" w:hAnsi="Times New Roman"/>
-          <w:sz w:val="24"/>
-        </w:rPr>
-        <w:t>Deficiencia de los trabajos</w:t>
-      </w:r>
-    </w:p>
-    <w:p>
-      <w:pPr>
-        <w:spacing w:line="240" w:lineRule="auto"/>
-        <w:rPr>
-          <w:rFonts w:ascii="Times New Roman" w:hAnsi="Times New Roman"/>
-          <w:sz w:val="24"/>
-        </w:rPr>
-      </w:pPr>
-      <w:r>
-        <w:rPr>
-          <w:rFonts w:ascii="Times New Roman" w:hAnsi="Times New Roman"/>
-          <w:sz w:val="24"/>
-        </w:rPr>
-        <w:t xml:space="preserve"> </w:t>
-      </w:r>
-      <w:r>
-        <w:rPr>
-          <w:rFonts w:ascii="Times New Roman" w:hAnsi="Times New Roman"/>
-          <w:sz w:val="24"/>
-        </w:rPr>
-        <w:t>La recepción de los trabajos realizados en la vía pública será efectuado por la Municipalidad.</w:t>
-      </w:r>
-      <w:r>
-        <w:rPr>
-          <w:rFonts w:ascii="Times New Roman" w:hAnsi="Times New Roman"/>
-          <w:sz w:val="24"/>
-        </w:rPr>
-        <w:t xml:space="preserve"> Si transcurrido un plazo no mayor d</w:t>
-      </w:r>
-      <w:r>
-        <w:rPr>
-          <w:rFonts w:ascii="Times New Roman" w:hAnsi="Times New Roman"/>
-          <w:sz w:val="24"/>
-        </w:rPr>
-        <w:t>e seis</w:t>
-      </w:r>
-      <w:r>
-        <w:rPr>
-          <w:rFonts w:ascii="Times New Roman" w:hAnsi="Times New Roman"/>
-          <w:sz w:val="24"/>
-        </w:rPr>
-        <w:t xml:space="preserve"> </w:t>
-      </w:r>
-      <w:r>
-        <w:rPr>
-          <w:rFonts w:ascii="Times New Roman" w:hAnsi="Times New Roman"/>
-          <w:sz w:val="24"/>
-        </w:rPr>
-        <w:t xml:space="preserve">                    (</w:t>
-      </w:r>
-      <w:r>
-        <w:rPr>
-          <w:rFonts w:ascii="Times New Roman" w:hAnsi="Times New Roman"/>
-          <w:sz w:val="24"/>
-        </w:rPr>
-        <w:t>6</w:t>
-      </w:r>
-      <w:r>
-        <w:rPr>
-          <w:rFonts w:ascii="Times New Roman" w:hAnsi="Times New Roman"/>
-          <w:sz w:val="24"/>
-        </w:rPr>
-        <w:t xml:space="preserve">) </w:t>
-      </w:r>
-      <w:r>
-        <w:rPr>
-          <w:rFonts w:ascii="Times New Roman" w:hAnsi="Times New Roman"/>
-          <w:sz w:val="24"/>
-        </w:rPr>
-        <w:t xml:space="preserve"> </w:t>
-      </w:r>
-      <w:r>
-        <w:rPr>
-          <w:rFonts w:ascii="Times New Roman" w:hAnsi="Times New Roman"/>
-          <w:sz w:val="24"/>
-        </w:rPr>
-        <w:t>meses, se originaran hundimientos de calzada o vereda, la empresa responsable será notificada para que en un plazo no mayor de 24 horas, inicie los trabajos de reparación correspondientes. En caso de incumplimiento se labrará Acta de Comprobación y la Municipalidad procederá por sí o por terceros a solucionar el problema, todo ello con cargo al contratista y/o propietario.</w:t>
-      </w:r>
-    </w:p>
-    <w:p>
-      <w:pPr>
-        <w:spacing w:line="240" w:lineRule="auto"/>
-        <w:rPr>
-          <w:rFonts w:ascii="Times New Roman" w:hAnsi="Times New Roman"/>
-          <w:sz w:val="24"/>
-        </w:rPr>
-      </w:pPr>
-      <w:r>
-        <w:rPr>
-          <w:rFonts w:ascii="Times New Roman" w:hAnsi="Times New Roman"/>
-          <w:sz w:val="24"/>
+        <w:t>hundimientos de calzada o vereda, la empresa responsable será notificada para que en un plazo no mayor de 24 horas, inicie los trabajos de reparación correspondientes. En caso de incumplimiento se labrará Acta de Comprobación y la Municipalidad procederá por sí o por terceros a solucionar el problema, todo ello con cargo al contratista y/o propietario.</w:t>
+      </w:r>
+    </w:p>
+    <w:p>
+      <w:pPr>
+        <w:keepNext/>
+        <w:spacing w:after="120" w:line="240" w:lineRule="auto"/>
+        <w:jc w:val="left"/>
+        <w:rPr>
+          <w:rFonts w:ascii="Times New Roman" w:hAnsi="Times New Roman"/>
+          <w:sz w:val="24"/>
+        </w:rPr>
+      </w:pPr>
+      <w:r>
+        <w:rPr>
+          <w:rFonts w:ascii="Times New Roman" w:hAnsi="Times New Roman"/>
+          <w:sz w:val="24"/>
+          <w:u w:val="single"/>
         </w:rPr>
         <w:t>ARTICULO NOVENO</w:t>
       </w:r>
@@ -1315,8 +1442,16 @@
         <w:rPr>
           <w:rFonts w:ascii="Times New Roman" w:hAnsi="Times New Roman"/>
           <w:sz w:val="24"/>
-        </w:rPr>
-        <w:t xml:space="preserve">: </w:t>
+          <w:u w:val="single"/>
+        </w:rPr>
+        <w:t>:</w:t>
+      </w:r>
+      <w:r>
+        <w:rPr>
+          <w:rFonts w:ascii="Times New Roman" w:hAnsi="Times New Roman"/>
+          <w:sz w:val="24"/>
+        </w:rPr>
+        <w:t xml:space="preserve"> </w:t>
       </w:r>
       <w:r>
         <w:rPr>
@@ -1328,19 +1463,14 @@
     </w:p>
     <w:p>
       <w:pPr>
-        <w:spacing w:line="240" w:lineRule="auto"/>
-        <w:rPr>
-          <w:rFonts w:ascii="Times New Roman" w:hAnsi="Times New Roman"/>
-          <w:sz w:val="24"/>
-        </w:rPr>
-      </w:pPr>
-      <w:r>
-        <w:rPr>
-          <w:rFonts w:ascii="Times New Roman" w:hAnsi="Times New Roman"/>
-          <w:sz w:val="24"/>
-        </w:rPr>
-        <w:t xml:space="preserve"> </w:t>
-      </w:r>
+        <w:keepNext/>
+        <w:spacing w:after="120" w:line="240" w:lineRule="auto"/>
+        <w:jc w:val="left"/>
+        <w:rPr>
+          <w:rFonts w:ascii="Times New Roman" w:hAnsi="Times New Roman"/>
+          <w:sz w:val="24"/>
+        </w:rPr>
+      </w:pPr>
       <w:r>
         <w:rPr>
           <w:rFonts w:ascii="Times New Roman" w:hAnsi="Times New Roman"/>
@@ -1366,12 +1496,14 @@
     <w:p>
       <w:pPr>
         <w:pStyle w:val="Prrafodelista"/>
+        <w:keepNext/>
         <w:numPr>
           <w:ilvl w:val="0"/>
           <w:numId w:val="5"/>
         </w:numPr>
-        <w:spacing w:line="240" w:lineRule="auto"/>
+        <w:spacing w:after="120" w:line="240" w:lineRule="auto"/>
         <w:ind w:left="0" w:firstLine="0"/>
+        <w:jc w:val="left"/>
         <w:rPr>
           <w:rFonts w:ascii="Times New Roman" w:hAnsi="Times New Roman"/>
           <w:sz w:val="24"/>
@@ -1388,12 +1520,14 @@
     <w:p>
       <w:pPr>
         <w:pStyle w:val="Prrafodelista"/>
+        <w:keepNext/>
         <w:numPr>
           <w:ilvl w:val="0"/>
           <w:numId w:val="5"/>
         </w:numPr>
-        <w:spacing w:line="240" w:lineRule="auto"/>
+        <w:spacing w:after="120" w:line="240" w:lineRule="auto"/>
         <w:ind w:left="0" w:firstLine="0"/>
+        <w:jc w:val="left"/>
         <w:rPr>
           <w:rFonts w:ascii="Times New Roman" w:hAnsi="Times New Roman"/>
           <w:sz w:val="24"/>
@@ -1410,12 +1544,14 @@
     <w:p>
       <w:pPr>
         <w:pStyle w:val="Prrafodelista"/>
+        <w:keepNext/>
         <w:numPr>
           <w:ilvl w:val="0"/>
           <w:numId w:val="5"/>
         </w:numPr>
-        <w:spacing w:line="240" w:lineRule="auto"/>
+        <w:spacing w:after="120" w:line="240" w:lineRule="auto"/>
         <w:ind w:left="0" w:firstLine="0"/>
+        <w:jc w:val="left"/>
         <w:rPr>
           <w:rFonts w:ascii="Times New Roman" w:hAnsi="Times New Roman"/>
           <w:sz w:val="24"/>
@@ -1432,12 +1568,14 @@
     <w:p>
       <w:pPr>
         <w:pStyle w:val="Prrafodelista"/>
+        <w:keepNext/>
         <w:numPr>
           <w:ilvl w:val="0"/>
           <w:numId w:val="5"/>
         </w:numPr>
-        <w:spacing w:line="240" w:lineRule="auto"/>
+        <w:spacing w:after="120" w:line="240" w:lineRule="auto"/>
         <w:ind w:left="0" w:firstLine="0"/>
+        <w:jc w:val="left"/>
         <w:rPr>
           <w:rFonts w:ascii="Times New Roman" w:hAnsi="Times New Roman"/>
           <w:sz w:val="24"/>
@@ -1453,16 +1591,19 @@
     </w:p>
     <w:p>
       <w:pPr>
-        <w:spacing w:line="240" w:lineRule="auto"/>
-        <w:rPr>
-          <w:rFonts w:ascii="Times New Roman" w:hAnsi="Times New Roman"/>
-          <w:sz w:val="24"/>
-        </w:rPr>
-      </w:pPr>
-      <w:r>
-        <w:rPr>
-          <w:rFonts w:ascii="Times New Roman" w:hAnsi="Times New Roman"/>
-          <w:sz w:val="24"/>
+        <w:keepNext/>
+        <w:spacing w:after="120" w:line="240" w:lineRule="auto"/>
+        <w:jc w:val="left"/>
+        <w:rPr>
+          <w:rFonts w:ascii="Times New Roman" w:hAnsi="Times New Roman"/>
+          <w:sz w:val="24"/>
+        </w:rPr>
+      </w:pPr>
+      <w:r>
+        <w:rPr>
+          <w:rFonts w:ascii="Times New Roman" w:hAnsi="Times New Roman"/>
+          <w:sz w:val="24"/>
+          <w:u w:val="single"/>
         </w:rPr>
         <w:t>ARTICULO DÉCIMO</w:t>
       </w:r>
@@ -1470,6 +1611,241 @@
         <w:rPr>
           <w:rFonts w:ascii="Times New Roman" w:hAnsi="Times New Roman"/>
           <w:sz w:val="24"/>
+          <w:u w:val="single"/>
+        </w:rPr>
+        <w:t>:</w:t>
+      </w:r>
+      <w:r>
+        <w:rPr>
+          <w:rFonts w:ascii="Times New Roman" w:hAnsi="Times New Roman"/>
+          <w:sz w:val="24"/>
+        </w:rPr>
+        <w:t xml:space="preserve"> </w:t>
+      </w:r>
+      <w:r>
+        <w:rPr>
+          <w:rFonts w:ascii="Times New Roman" w:hAnsi="Times New Roman"/>
+          <w:sz w:val="24"/>
+        </w:rPr>
+        <w:t>Costo de la Reparación</w:t>
+      </w:r>
+    </w:p>
+    <w:p>
+      <w:pPr>
+        <w:keepNext/>
+        <w:spacing w:after="120" w:line="240" w:lineRule="auto"/>
+        <w:jc w:val="left"/>
+        <w:rPr>
+          <w:rFonts w:ascii="Times New Roman" w:hAnsi="Times New Roman"/>
+          <w:sz w:val="24"/>
+        </w:rPr>
+      </w:pPr>
+      <w:r>
+        <w:rPr>
+          <w:rFonts w:ascii="Times New Roman" w:hAnsi="Times New Roman"/>
+          <w:sz w:val="24"/>
+        </w:rPr>
+        <w:t>El costo de la reparación que deba efectuar la Municipalidad, se hará utilizando el depósito de garantía.</w:t>
+      </w:r>
+    </w:p>
+    <w:p>
+      <w:pPr>
+        <w:keepNext/>
+        <w:spacing w:after="120" w:line="240" w:lineRule="auto"/>
+        <w:jc w:val="left"/>
+        <w:rPr>
+          <w:rFonts w:ascii="Times New Roman" w:hAnsi="Times New Roman"/>
+          <w:sz w:val="24"/>
+        </w:rPr>
+      </w:pPr>
+      <w:r>
+        <w:rPr>
+          <w:rFonts w:ascii="Times New Roman" w:hAnsi="Times New Roman"/>
+          <w:sz w:val="24"/>
+          <w:u w:val="single"/>
+        </w:rPr>
+        <w:t>ARTICULO DÉCIMO PRIMERO</w:t>
+      </w:r>
+      <w:r>
+        <w:rPr>
+          <w:rFonts w:ascii="Times New Roman" w:hAnsi="Times New Roman"/>
+          <w:sz w:val="24"/>
+          <w:u w:val="single"/>
+        </w:rPr>
+        <w:t>:</w:t>
+      </w:r>
+      <w:r>
+        <w:rPr>
+          <w:rFonts w:ascii="Times New Roman" w:hAnsi="Times New Roman"/>
+          <w:sz w:val="24"/>
+        </w:rPr>
+        <w:t xml:space="preserve"> </w:t>
+      </w:r>
+      <w:r>
+        <w:rPr>
+          <w:rFonts w:ascii="Times New Roman" w:hAnsi="Times New Roman"/>
+          <w:sz w:val="24"/>
+        </w:rPr>
+        <w:t>Solicitud de Inspección</w:t>
+      </w:r>
+    </w:p>
+    <w:p>
+      <w:pPr>
+        <w:keepNext/>
+        <w:spacing w:after="120" w:line="240" w:lineRule="auto"/>
+        <w:jc w:val="left"/>
+        <w:rPr>
+          <w:rFonts w:ascii="Times New Roman" w:hAnsi="Times New Roman"/>
+          <w:sz w:val="24"/>
+        </w:rPr>
+      </w:pPr>
+      <w:r>
+        <w:rPr>
+          <w:rFonts w:ascii="Times New Roman" w:hAnsi="Times New Roman"/>
+          <w:sz w:val="24"/>
+        </w:rPr>
+        <w:t>Cuando la Empresa y/o propietario defina la fecha de iniciación de los trabajos, deberá solicitar en la Dirección de Obras Públicas Municipales, la inspección correspondientes a fin de que esta verifique los trabajos de excavación como asi también cuando se realicen los trabajos de compactación y hormigón o capa asfálticas. Se establece que la parte interesada deberá poner a disposición de la inspección un vehículo para su traslado.</w:t>
+      </w:r>
+    </w:p>
+    <w:p>
+      <w:pPr>
+        <w:keepNext/>
+        <w:spacing w:after="120" w:line="240" w:lineRule="auto"/>
+        <w:jc w:val="left"/>
+        <w:rPr>
+          <w:rFonts w:ascii="Times New Roman" w:hAnsi="Times New Roman"/>
+          <w:sz w:val="24"/>
+        </w:rPr>
+      </w:pPr>
+      <w:r>
+        <w:rPr>
+          <w:rFonts w:ascii="Times New Roman" w:hAnsi="Times New Roman"/>
+          <w:sz w:val="24"/>
+          <w:u w:val="single"/>
+        </w:rPr>
+        <w:t>ARTICULO DÉCIMO SEGUNDO</w:t>
+      </w:r>
+      <w:r>
+        <w:rPr>
+          <w:rFonts w:ascii="Times New Roman" w:hAnsi="Times New Roman"/>
+          <w:sz w:val="24"/>
+          <w:u w:val="single"/>
+        </w:rPr>
+        <w:t>:</w:t>
+      </w:r>
+      <w:r>
+        <w:rPr>
+          <w:rFonts w:ascii="Times New Roman" w:hAnsi="Times New Roman"/>
+          <w:sz w:val="24"/>
+        </w:rPr>
+        <w:t xml:space="preserve"> </w:t>
+      </w:r>
+      <w:r>
+        <w:rPr>
+          <w:rFonts w:ascii="Times New Roman" w:hAnsi="Times New Roman"/>
+          <w:sz w:val="24"/>
+        </w:rPr>
+        <w:t>Regla del Arte y Responsabilidades.</w:t>
+      </w:r>
+    </w:p>
+    <w:p>
+      <w:pPr>
+        <w:keepNext/>
+        <w:spacing w:after="120" w:line="240" w:lineRule="auto"/>
+        <w:jc w:val="left"/>
+        <w:rPr>
+          <w:rFonts w:ascii="Times New Roman" w:hAnsi="Times New Roman"/>
+          <w:sz w:val="24"/>
+        </w:rPr>
+      </w:pPr>
+      <w:r>
+        <w:rPr>
+          <w:rFonts w:ascii="Times New Roman" w:hAnsi="Times New Roman"/>
+          <w:sz w:val="24"/>
+        </w:rPr>
+        <w:t>Todos los trabajos serán ejecutados según las reglas del arte y de tal suerte que resulten completos y adecuados a su fin. Las empresas y/ o propietarios responderán por daños y perjuicios que ocasionan con sus acciones.</w:t>
+      </w:r>
+    </w:p>
+    <w:p>
+      <w:pPr>
+        <w:keepNext/>
+        <w:spacing w:after="120" w:line="240" w:lineRule="auto"/>
+        <w:jc w:val="left"/>
+        <w:rPr>
+          <w:rFonts w:ascii="Times New Roman" w:hAnsi="Times New Roman"/>
+          <w:sz w:val="24"/>
+        </w:rPr>
+      </w:pPr>
+      <w:r>
+        <w:rPr>
+          <w:rFonts w:ascii="Times New Roman" w:hAnsi="Times New Roman"/>
+          <w:sz w:val="24"/>
+          <w:u w:val="single"/>
+        </w:rPr>
+        <w:t>ARTICULO DÉCIMO TERCERO</w:t>
+      </w:r>
+      <w:r>
+        <w:rPr>
+          <w:rFonts w:ascii="Times New Roman" w:hAnsi="Times New Roman"/>
+          <w:sz w:val="24"/>
+          <w:u w:val="single"/>
+        </w:rPr>
+        <w:t>:</w:t>
+      </w:r>
+      <w:r>
+        <w:rPr>
+          <w:rFonts w:ascii="Times New Roman" w:hAnsi="Times New Roman"/>
+          <w:sz w:val="24"/>
+        </w:rPr>
+        <w:t xml:space="preserve"> </w:t>
+      </w:r>
+      <w:r>
+        <w:rPr>
+          <w:rFonts w:ascii="Times New Roman" w:hAnsi="Times New Roman"/>
+          <w:sz w:val="24"/>
+        </w:rPr>
+        <w:t>Penalidades</w:t>
+      </w:r>
+    </w:p>
+    <w:p>
+      <w:pPr>
+        <w:keepNext/>
+        <w:spacing w:after="120" w:line="240" w:lineRule="auto"/>
+        <w:jc w:val="left"/>
+        <w:rPr>
+          <w:rFonts w:ascii="Times New Roman" w:hAnsi="Times New Roman"/>
+          <w:sz w:val="24"/>
+        </w:rPr>
+      </w:pPr>
+      <w:r>
+        <w:rPr>
+          <w:rFonts w:ascii="Times New Roman" w:hAnsi="Times New Roman"/>
+          <w:sz w:val="24"/>
+        </w:rPr>
+        <w:t>En el supuesto de que el accionar de la empresa responsable produzca incumplimiento a las normas Administrativas Técnicas se labrará Actas de Comprobación y se dará intervención al Tribunal Municipal de Faltas.</w:t>
+      </w:r>
+    </w:p>
+    <w:p>
+      <w:pPr>
+        <w:keepNext/>
+        <w:spacing w:after="120" w:line="240" w:lineRule="auto"/>
+        <w:jc w:val="left"/>
+        <w:rPr>
+          <w:rFonts w:ascii="Times New Roman" w:hAnsi="Times New Roman"/>
+          <w:sz w:val="24"/>
+        </w:rPr>
+      </w:pPr>
+      <w:r>
+        <w:rPr>
+          <w:rFonts w:ascii="Times New Roman" w:hAnsi="Times New Roman"/>
+          <w:sz w:val="24"/>
+        </w:rPr>
+        <w:t>CAPITULO II</w:t>
+      </w:r>
+      <w:r>
+        <w:rPr>
+          <w:rFonts w:ascii="Times New Roman" w:hAnsi="Times New Roman"/>
+          <w:sz w:val="24"/>
         </w:rPr>
         <w:t xml:space="preserve">: </w:t>
       </w:r>
@@ -1478,46 +1854,172 @@
           <w:rFonts w:ascii="Times New Roman" w:hAnsi="Times New Roman"/>
           <w:sz w:val="24"/>
         </w:rPr>
-        <w:t>Costo de la Reparación</w:t>
-      </w:r>
-    </w:p>
-    <w:p>
-      <w:pPr>
-        <w:spacing w:line="240" w:lineRule="auto"/>
-        <w:rPr>
-          <w:rFonts w:ascii="Times New Roman" w:hAnsi="Times New Roman"/>
-          <w:sz w:val="24"/>
-        </w:rPr>
-      </w:pPr>
-      <w:r>
-        <w:rPr>
-          <w:rFonts w:ascii="Times New Roman" w:hAnsi="Times New Roman"/>
-          <w:sz w:val="24"/>
-        </w:rPr>
-        <w:t xml:space="preserve"> </w:t>
-      </w:r>
-      <w:r>
-        <w:rPr>
-          <w:rFonts w:ascii="Times New Roman" w:hAnsi="Times New Roman"/>
-          <w:sz w:val="24"/>
-        </w:rPr>
-        <w:t>El costo de la reparación que deba efectuar la Municipalidad, se hará utilizando el depósito de garantía.</w:t>
-      </w:r>
-    </w:p>
-    <w:p>
-      <w:pPr>
-        <w:spacing w:line="240" w:lineRule="auto"/>
-        <w:rPr>
-          <w:rFonts w:ascii="Times New Roman" w:hAnsi="Times New Roman"/>
-          <w:sz w:val="24"/>
-        </w:rPr>
-      </w:pPr>
-      <w:r>
-        <w:rPr>
-          <w:rFonts w:ascii="Times New Roman" w:hAnsi="Times New Roman"/>
-          <w:sz w:val="24"/>
-        </w:rPr>
-        <w:t>ARTICULO DÉCIMO PRIMERO</w:t>
+        <w:t>CRUCE DE CALZADA=OBRAS NUEVAS=CONEXIONES</w:t>
+      </w:r>
+    </w:p>
+    <w:p>
+      <w:pPr>
+        <w:keepNext/>
+        <w:spacing w:after="120" w:line="240" w:lineRule="auto"/>
+        <w:jc w:val="left"/>
+        <w:rPr>
+          <w:rFonts w:ascii="Times New Roman" w:hAnsi="Times New Roman"/>
+          <w:sz w:val="24"/>
+        </w:rPr>
+      </w:pPr>
+      <w:r>
+        <w:rPr>
+          <w:rFonts w:ascii="Times New Roman" w:hAnsi="Times New Roman"/>
+          <w:sz w:val="24"/>
+          <w:u w:val="single"/>
+        </w:rPr>
+        <w:t>ARTICULO DÉCIMO CUARTO</w:t>
+      </w:r>
+      <w:r>
+        <w:rPr>
+          <w:rFonts w:ascii="Times New Roman" w:hAnsi="Times New Roman"/>
+          <w:sz w:val="24"/>
+          <w:u w:val="single"/>
+        </w:rPr>
+        <w:t>:</w:t>
+      </w:r>
+      <w:r>
+        <w:rPr>
+          <w:rFonts w:ascii="Times New Roman" w:hAnsi="Times New Roman"/>
+          <w:sz w:val="24"/>
+        </w:rPr>
+        <w:t xml:space="preserve"> </w:t>
+      </w:r>
+      <w:r>
+        <w:rPr>
+          <w:rFonts w:ascii="Times New Roman" w:hAnsi="Times New Roman"/>
+          <w:sz w:val="24"/>
+        </w:rPr>
+        <w:t>Toda persona física o jurídica, que realice este tipo de obras, vinculada a Empresas Nacionales o Provinciales de Servicios Públicos deberán dar un estricto cumplimiento a lo establecido en el capítulo 1.</w:t>
+      </w:r>
+    </w:p>
+    <w:p>
+      <w:pPr>
+        <w:keepNext/>
+        <w:spacing w:after="120" w:line="240" w:lineRule="auto"/>
+        <w:jc w:val="left"/>
+        <w:rPr>
+          <w:rFonts w:ascii="Times New Roman" w:hAnsi="Times New Roman"/>
+          <w:sz w:val="24"/>
+        </w:rPr>
+      </w:pPr>
+      <w:r>
+        <w:rPr>
+          <w:rFonts w:ascii="Times New Roman" w:hAnsi="Times New Roman"/>
+          <w:sz w:val="24"/>
+        </w:rPr>
+        <w:t>CAPITULO III: CONEXIONES DOMICILIARIAS=NORMAS TECNICAS</w:t>
+      </w:r>
+    </w:p>
+    <w:p>
+      <w:pPr>
+        <w:keepNext/>
+        <w:spacing w:after="120" w:line="240" w:lineRule="auto"/>
+        <w:jc w:val="left"/>
+        <w:rPr>
+          <w:rFonts w:ascii="Times New Roman" w:hAnsi="Times New Roman"/>
+          <w:sz w:val="24"/>
+        </w:rPr>
+      </w:pPr>
+      <w:r>
+        <w:rPr>
+          <w:rFonts w:ascii="Times New Roman" w:hAnsi="Times New Roman"/>
+          <w:sz w:val="24"/>
+          <w:u w:val="single"/>
+        </w:rPr>
+        <w:t>ARTICULO DÉCIMO QUINTO</w:t>
+      </w:r>
+      <w:r>
+        <w:rPr>
+          <w:rFonts w:ascii="Times New Roman" w:hAnsi="Times New Roman"/>
+          <w:sz w:val="24"/>
+          <w:u w:val="single"/>
+        </w:rPr>
+        <w:t>:</w:t>
+      </w:r>
+      <w:r>
+        <w:rPr>
+          <w:rFonts w:ascii="Times New Roman" w:hAnsi="Times New Roman"/>
+          <w:sz w:val="24"/>
+        </w:rPr>
+        <w:t xml:space="preserve"> </w:t>
+      </w:r>
+      <w:r>
+        <w:rPr>
+          <w:rFonts w:ascii="Times New Roman" w:hAnsi="Times New Roman"/>
+          <w:sz w:val="24"/>
+        </w:rPr>
+        <w:t>Iniciación de los trabajos</w:t>
+      </w:r>
+    </w:p>
+    <w:p>
+      <w:pPr>
+        <w:keepNext/>
+        <w:spacing w:after="120" w:line="240" w:lineRule="auto"/>
+        <w:jc w:val="left"/>
+        <w:rPr>
+          <w:rFonts w:ascii="Times New Roman" w:hAnsi="Times New Roman"/>
+          <w:sz w:val="24"/>
+        </w:rPr>
+      </w:pPr>
+      <w:r>
+        <w:rPr>
+          <w:rFonts w:ascii="Times New Roman" w:hAnsi="Times New Roman"/>
+          <w:sz w:val="24"/>
+        </w:rPr>
+        <w:t xml:space="preserve">Una vez otorgado el permiso correspondientes de aperturas de la via pública por parte de la Municipalidad se podrá dar comienzo a los trabajos correspondientes, </w:t>
+      </w:r>
+      <w:r>
+        <w:rPr>
+          <w:rFonts w:ascii="Times New Roman" w:hAnsi="Times New Roman"/>
+          <w:sz w:val="24"/>
+        </w:rPr>
+        <w:t>debiéndose</w:t>
+      </w:r>
+      <w:r>
+        <w:rPr>
+          <w:rFonts w:ascii="Times New Roman" w:hAnsi="Times New Roman"/>
+          <w:sz w:val="24"/>
+        </w:rPr>
+        <w:t xml:space="preserve"> </w:t>
+      </w:r>
+      <w:r>
+        <w:rPr>
+          <w:rFonts w:ascii="Times New Roman" w:hAnsi="Times New Roman"/>
+          <w:sz w:val="24"/>
+        </w:rPr>
+        <w:lastRenderedPageBreak/>
+        <w:t>comunicarse la fecha de iniciación a partir de la cual entrará en vigencia</w:t>
+      </w:r>
+      <w:r>
+        <w:rPr>
+          <w:rFonts w:ascii="Times New Roman" w:hAnsi="Times New Roman"/>
+          <w:sz w:val="24"/>
+        </w:rPr>
+        <w:t xml:space="preserve"> el art. 4ª y demás del capítulo I.</w:t>
+      </w:r>
+    </w:p>
+    <w:p>
+      <w:pPr>
+        <w:keepNext/>
+        <w:spacing w:after="120" w:line="240" w:lineRule="auto"/>
+        <w:jc w:val="left"/>
+        <w:rPr>
+          <w:rFonts w:ascii="Times New Roman" w:hAnsi="Times New Roman"/>
+          <w:sz w:val="24"/>
+        </w:rPr>
+      </w:pPr>
+      <w:r>
+        <w:rPr>
+          <w:rFonts w:ascii="Times New Roman" w:hAnsi="Times New Roman"/>
+          <w:sz w:val="24"/>
+        </w:rPr>
+        <w:t>ARTICICULO DECIMO SEXTO</w:t>
       </w:r>
       <w:r>
         <w:rPr>
@@ -1531,334 +2033,19 @@
           <w:rFonts w:ascii="Times New Roman" w:hAnsi="Times New Roman"/>
           <w:sz w:val="24"/>
         </w:rPr>
-        <w:t>Solicitud de Inspección</w:t>
-      </w:r>
-    </w:p>
-    <w:p>
-      <w:pPr>
-        <w:spacing w:line="240" w:lineRule="auto"/>
-        <w:rPr>
-          <w:rFonts w:ascii="Times New Roman" w:hAnsi="Times New Roman"/>
-          <w:sz w:val="24"/>
-        </w:rPr>
-      </w:pPr>
-      <w:r>
-        <w:rPr>
-          <w:rFonts w:ascii="Times New Roman" w:hAnsi="Times New Roman"/>
-          <w:sz w:val="24"/>
-        </w:rPr>
-        <w:t xml:space="preserve"> </w:t>
-      </w:r>
-      <w:r>
-        <w:rPr>
-          <w:rFonts w:ascii="Times New Roman" w:hAnsi="Times New Roman"/>
-          <w:sz w:val="24"/>
-        </w:rPr>
-        <w:t>Cuando la Empresa y/o propietario defina la fecha de iniciación de los trabajos, deberá solicitar en la Dirección de Obras Públicas Municipales, la inspección correspondientes a fin de que esta verifique los trabajos de excavación como asi también cuando se realicen los trabajos de compactación y hormigón o capa asfálticas. Se establece que la parte interesada deberá poner a disposición de la inspección un vehículo para su traslado.</w:t>
-      </w:r>
-    </w:p>
-    <w:p>
-      <w:pPr>
-        <w:spacing w:line="240" w:lineRule="auto"/>
-        <w:rPr>
-          <w:rFonts w:ascii="Times New Roman" w:hAnsi="Times New Roman"/>
-          <w:sz w:val="24"/>
-        </w:rPr>
-      </w:pPr>
-      <w:r>
-        <w:rPr>
-          <w:rFonts w:ascii="Times New Roman" w:hAnsi="Times New Roman"/>
-          <w:sz w:val="24"/>
-        </w:rPr>
-        <w:t>ARTICULO DÉCIMO SEGUNDO</w:t>
-      </w:r>
-      <w:r>
-        <w:rPr>
-          <w:rFonts w:ascii="Times New Roman" w:hAnsi="Times New Roman"/>
-          <w:sz w:val="24"/>
-        </w:rPr>
-        <w:t xml:space="preserve">: </w:t>
-      </w:r>
-      <w:r>
-        <w:rPr>
-          <w:rFonts w:ascii="Times New Roman" w:hAnsi="Times New Roman"/>
-          <w:sz w:val="24"/>
-        </w:rPr>
-        <w:t>Regla del Arte y Responsabilidades.</w:t>
-      </w:r>
-    </w:p>
-    <w:p>
-      <w:pPr>
-        <w:spacing w:line="240" w:lineRule="auto"/>
-        <w:rPr>
-          <w:rFonts w:ascii="Times New Roman" w:hAnsi="Times New Roman"/>
-          <w:sz w:val="24"/>
-        </w:rPr>
-      </w:pPr>
-      <w:r>
-        <w:rPr>
-          <w:rFonts w:ascii="Times New Roman" w:hAnsi="Times New Roman"/>
-          <w:sz w:val="24"/>
-        </w:rPr>
-        <w:t xml:space="preserve"> </w:t>
-      </w:r>
-      <w:r>
-        <w:rPr>
-          <w:rFonts w:ascii="Times New Roman" w:hAnsi="Times New Roman"/>
-          <w:sz w:val="24"/>
-        </w:rPr>
-        <w:t>Todos los trabajos serán ejecutados según las reglas del arte y de tal suerte que resulten completos y adecuados a su fin. Las empresas y/ o propietarios responderán por daños y perjuicios que ocasionan con sus acciones.</w:t>
-      </w:r>
-    </w:p>
-    <w:p>
-      <w:pPr>
-        <w:spacing w:line="240" w:lineRule="auto"/>
-        <w:rPr>
-          <w:rFonts w:ascii="Times New Roman" w:hAnsi="Times New Roman"/>
-          <w:sz w:val="24"/>
-        </w:rPr>
-      </w:pPr>
-      <w:r>
-        <w:rPr>
-          <w:rFonts w:ascii="Times New Roman" w:hAnsi="Times New Roman"/>
-          <w:sz w:val="24"/>
-        </w:rPr>
-        <w:t>ARTICULO DÉCIMO TERCERO</w:t>
-      </w:r>
-      <w:r>
-        <w:rPr>
-          <w:rFonts w:ascii="Times New Roman" w:hAnsi="Times New Roman"/>
-          <w:sz w:val="24"/>
-        </w:rPr>
-        <w:t xml:space="preserve">: </w:t>
-      </w:r>
-      <w:r>
-        <w:rPr>
-          <w:rFonts w:ascii="Times New Roman" w:hAnsi="Times New Roman"/>
-          <w:sz w:val="24"/>
-        </w:rPr>
-        <w:t>Penalidades</w:t>
-      </w:r>
-    </w:p>
-    <w:p>
-      <w:pPr>
-        <w:spacing w:line="240" w:lineRule="auto"/>
-        <w:rPr>
-          <w:rFonts w:ascii="Times New Roman" w:hAnsi="Times New Roman"/>
-          <w:sz w:val="24"/>
-        </w:rPr>
-      </w:pPr>
-      <w:r>
-        <w:rPr>
-          <w:rFonts w:ascii="Times New Roman" w:hAnsi="Times New Roman"/>
-          <w:sz w:val="24"/>
-        </w:rPr>
-        <w:t xml:space="preserve"> </w:t>
-      </w:r>
-      <w:r>
-        <w:rPr>
-          <w:rFonts w:ascii="Times New Roman" w:hAnsi="Times New Roman"/>
-          <w:sz w:val="24"/>
-        </w:rPr>
-        <w:t>En el supuesto de que el accionar de la empresa responsable produzca incumplimiento a las normas Administrativas Técnicas se labrará Actas de Comprobación y se dará intervención al Tribunal Municipal de Faltas.</w:t>
-      </w:r>
-    </w:p>
-    <w:p>
-      <w:pPr>
-        <w:spacing w:line="240" w:lineRule="auto"/>
-        <w:rPr>
-          <w:rFonts w:ascii="Times New Roman" w:hAnsi="Times New Roman"/>
-          <w:sz w:val="24"/>
-        </w:rPr>
-      </w:pPr>
-      <w:r>
-        <w:rPr>
-          <w:rFonts w:ascii="Times New Roman" w:hAnsi="Times New Roman"/>
-          <w:sz w:val="24"/>
-        </w:rPr>
-        <w:lastRenderedPageBreak/>
-        <w:t>CAPITULO II</w:t>
-      </w:r>
-      <w:r>
-        <w:rPr>
-          <w:rFonts w:ascii="Times New Roman" w:hAnsi="Times New Roman"/>
-          <w:sz w:val="24"/>
-        </w:rPr>
-        <w:t xml:space="preserve">: </w:t>
-      </w:r>
-      <w:r>
-        <w:rPr>
-          <w:rFonts w:ascii="Times New Roman" w:hAnsi="Times New Roman"/>
-          <w:sz w:val="24"/>
-        </w:rPr>
-        <w:t>CRUCE DE CALZADA=OBRAS NUEVAS=CONEXIONES</w:t>
-      </w:r>
-    </w:p>
-    <w:p>
-      <w:pPr>
-        <w:spacing w:line="240" w:lineRule="auto"/>
-        <w:rPr>
-          <w:rFonts w:ascii="Times New Roman" w:hAnsi="Times New Roman"/>
-          <w:sz w:val="24"/>
-        </w:rPr>
-      </w:pPr>
-      <w:r>
-        <w:rPr>
-          <w:rFonts w:ascii="Times New Roman" w:hAnsi="Times New Roman"/>
-          <w:sz w:val="24"/>
-        </w:rPr>
-        <w:t>ARTICULO DÉCIMO CUARTO</w:t>
-      </w:r>
-      <w:r>
-        <w:rPr>
-          <w:rFonts w:ascii="Times New Roman" w:hAnsi="Times New Roman"/>
-          <w:sz w:val="24"/>
-        </w:rPr>
-        <w:t xml:space="preserve">: </w:t>
-      </w:r>
-      <w:r>
-        <w:rPr>
-          <w:rFonts w:ascii="Times New Roman" w:hAnsi="Times New Roman"/>
-          <w:sz w:val="24"/>
-        </w:rPr>
-        <w:t>Toda persona física o jurídica, que realice este tipo de obras, vinculada a Empresas Nacionales o Provinciales de Servicios Públicos deberán dar un estricto cumplimiento a lo establecido en el capítulo 1.</w:t>
-      </w:r>
-    </w:p>
-    <w:p>
-      <w:pPr>
-        <w:spacing w:line="240" w:lineRule="auto"/>
-        <w:rPr>
-          <w:rFonts w:ascii="Times New Roman" w:hAnsi="Times New Roman"/>
-          <w:sz w:val="24"/>
-        </w:rPr>
-      </w:pPr>
-      <w:r>
-        <w:rPr>
-          <w:rFonts w:ascii="Times New Roman" w:hAnsi="Times New Roman"/>
-          <w:sz w:val="24"/>
-        </w:rPr>
-        <w:t>CAPITULO III: CONEXIONES DOMICILIARIAS=NORMAS TECNICAS</w:t>
-      </w:r>
-    </w:p>
-    <w:p>
-      <w:pPr>
-        <w:spacing w:line="240" w:lineRule="auto"/>
-        <w:rPr>
-          <w:rFonts w:ascii="Times New Roman" w:hAnsi="Times New Roman"/>
-          <w:sz w:val="24"/>
-        </w:rPr>
-      </w:pPr>
-      <w:r>
-        <w:rPr>
-          <w:rFonts w:ascii="Times New Roman" w:hAnsi="Times New Roman"/>
-          <w:sz w:val="24"/>
-        </w:rPr>
-        <w:t>ARTICULO DÉCIMO QUINTO</w:t>
-      </w:r>
-      <w:r>
-        <w:rPr>
-          <w:rFonts w:ascii="Times New Roman" w:hAnsi="Times New Roman"/>
-          <w:sz w:val="24"/>
-        </w:rPr>
-        <w:t xml:space="preserve">: </w:t>
-      </w:r>
-      <w:r>
-        <w:rPr>
-          <w:rFonts w:ascii="Times New Roman" w:hAnsi="Times New Roman"/>
-          <w:sz w:val="24"/>
-        </w:rPr>
-        <w:t>Iniciación de los trabajos</w:t>
-      </w:r>
-    </w:p>
-    <w:p>
-      <w:pPr>
-        <w:spacing w:line="240" w:lineRule="auto"/>
-        <w:rPr>
-          <w:rFonts w:ascii="Times New Roman" w:hAnsi="Times New Roman"/>
-          <w:sz w:val="24"/>
-        </w:rPr>
-      </w:pPr>
-      <w:r>
-        <w:rPr>
-          <w:rFonts w:ascii="Times New Roman" w:hAnsi="Times New Roman"/>
-          <w:sz w:val="24"/>
-        </w:rPr>
-        <w:t xml:space="preserve"> </w:t>
-      </w:r>
-      <w:r>
-        <w:rPr>
-          <w:rFonts w:ascii="Times New Roman" w:hAnsi="Times New Roman"/>
-          <w:sz w:val="24"/>
-        </w:rPr>
-        <w:t xml:space="preserve">Una vez otorgado el permiso correspondientes de aperturas de la via pública por parte de la Municipalidad se podrá dar comienzo a los trabajos correspondientes, </w:t>
-      </w:r>
-      <w:r>
-        <w:rPr>
-          <w:rFonts w:ascii="Times New Roman" w:hAnsi="Times New Roman"/>
-          <w:sz w:val="24"/>
-        </w:rPr>
-        <w:t>debiéndose</w:t>
-      </w:r>
-      <w:r>
-        <w:rPr>
-          <w:rFonts w:ascii="Times New Roman" w:hAnsi="Times New Roman"/>
-          <w:sz w:val="24"/>
-        </w:rPr>
-        <w:t xml:space="preserve"> comunicarse la fecha de iniciación a partir de la cual entrará en vigencia</w:t>
-      </w:r>
-      <w:r>
-        <w:rPr>
-          <w:rFonts w:ascii="Times New Roman" w:hAnsi="Times New Roman"/>
-          <w:sz w:val="24"/>
-        </w:rPr>
-        <w:t xml:space="preserve"> el art. 4ª y demás del capítulo I.</w:t>
-      </w:r>
-    </w:p>
-    <w:p>
-      <w:pPr>
-        <w:spacing w:line="240" w:lineRule="auto"/>
-        <w:rPr>
-          <w:rFonts w:ascii="Times New Roman" w:hAnsi="Times New Roman"/>
-          <w:sz w:val="24"/>
-        </w:rPr>
-      </w:pPr>
-      <w:r>
-        <w:rPr>
-          <w:rFonts w:ascii="Times New Roman" w:hAnsi="Times New Roman"/>
-          <w:sz w:val="24"/>
-        </w:rPr>
-        <w:t>ARTICICULO DECIMO SEXTO</w:t>
-      </w:r>
-      <w:r>
-        <w:rPr>
-          <w:rFonts w:ascii="Times New Roman" w:hAnsi="Times New Roman"/>
-          <w:sz w:val="24"/>
-        </w:rPr>
-        <w:t xml:space="preserve">: </w:t>
-      </w:r>
-      <w:r>
-        <w:rPr>
-          <w:rFonts w:ascii="Times New Roman" w:hAnsi="Times New Roman"/>
-          <w:sz w:val="24"/>
-        </w:rPr>
         <w:t>Señalización –Balizamiento-Cartel de Obra.</w:t>
       </w:r>
     </w:p>
     <w:p>
       <w:pPr>
-        <w:spacing w:line="240" w:lineRule="auto"/>
-        <w:rPr>
-          <w:rFonts w:ascii="Times New Roman" w:hAnsi="Times New Roman"/>
-          <w:sz w:val="24"/>
-        </w:rPr>
-      </w:pPr>
-      <w:r>
-        <w:rPr>
-          <w:rFonts w:ascii="Times New Roman" w:hAnsi="Times New Roman"/>
-          <w:sz w:val="24"/>
-        </w:rPr>
-        <w:t xml:space="preserve"> </w:t>
-      </w:r>
+        <w:keepNext/>
+        <w:spacing w:after="120" w:line="240" w:lineRule="auto"/>
+        <w:jc w:val="left"/>
+        <w:rPr>
+          <w:rFonts w:ascii="Times New Roman" w:hAnsi="Times New Roman"/>
+          <w:sz w:val="24"/>
+        </w:rPr>
+      </w:pPr>
       <w:r>
         <w:rPr>
           <w:rFonts w:ascii="Times New Roman" w:hAnsi="Times New Roman"/>
@@ -1878,7 +2065,7 @@
           <w:rFonts w:ascii="Times New Roman" w:hAnsi="Times New Roman"/>
           <w:sz w:val="24"/>
         </w:rPr>
-        <w:t xml:space="preserve">                    (</w:t>
+        <w:t xml:space="preserve"> (</w:t>
       </w:r>
       <w:r>
         <w:rPr>
@@ -1911,10 +2098,12 @@
     </w:p>
     <w:p>
       <w:pPr>
+        <w:keepNext/>
         <w:tabs>
           <w:tab w:val="left" w:pos="2386"/>
         </w:tabs>
-        <w:spacing w:line="240" w:lineRule="auto"/>
+        <w:spacing w:after="120" w:line="240" w:lineRule="auto"/>
+        <w:jc w:val="left"/>
         <w:rPr>
           <w:rFonts w:ascii="Times New Roman" w:hAnsi="Times New Roman"/>
           <w:sz w:val="24"/>
@@ -1938,10 +2127,12 @@
     </w:p>
     <w:p>
       <w:pPr>
+        <w:keepNext/>
         <w:tabs>
           <w:tab w:val="left" w:pos="2386"/>
         </w:tabs>
-        <w:spacing w:line="240" w:lineRule="auto"/>
+        <w:spacing w:after="120" w:line="240" w:lineRule="auto"/>
+        <w:jc w:val="left"/>
         <w:rPr>
           <w:rFonts w:ascii="Times New Roman" w:hAnsi="Times New Roman"/>
           <w:sz w:val="24"/>
@@ -1978,22 +2169,17 @@
     </w:p>
     <w:p>
       <w:pPr>
+        <w:keepNext/>
         <w:tabs>
           <w:tab w:val="left" w:pos="2386"/>
         </w:tabs>
-        <w:spacing w:line="240" w:lineRule="auto"/>
-        <w:rPr>
-          <w:rFonts w:ascii="Times New Roman" w:hAnsi="Times New Roman"/>
-          <w:sz w:val="24"/>
-        </w:rPr>
-      </w:pPr>
-      <w:r>
-        <w:rPr>
-          <w:rFonts w:ascii="Times New Roman" w:hAnsi="Times New Roman"/>
-          <w:sz w:val="24"/>
-        </w:rPr>
-        <w:t xml:space="preserve"> </w:t>
-      </w:r>
+        <w:spacing w:after="120" w:line="240" w:lineRule="auto"/>
+        <w:jc w:val="left"/>
+        <w:rPr>
+          <w:rFonts w:ascii="Times New Roman" w:hAnsi="Times New Roman"/>
+          <w:sz w:val="24"/>
+        </w:rPr>
+      </w:pPr>
       <w:r>
         <w:rPr>
           <w:rFonts w:ascii="Times New Roman" w:hAnsi="Times New Roman"/>
@@ -2004,22 +2190,17 @@
     </w:p>
     <w:p>
       <w:pPr>
+        <w:keepNext/>
         <w:tabs>
           <w:tab w:val="left" w:pos="2386"/>
         </w:tabs>
-        <w:spacing w:line="240" w:lineRule="auto"/>
-        <w:rPr>
-          <w:rFonts w:ascii="Times New Roman" w:hAnsi="Times New Roman"/>
-          <w:sz w:val="24"/>
-        </w:rPr>
-      </w:pPr>
-      <w:r>
-        <w:rPr>
-          <w:rFonts w:ascii="Times New Roman" w:hAnsi="Times New Roman"/>
-          <w:sz w:val="24"/>
-        </w:rPr>
-        <w:t xml:space="preserve"> </w:t>
-      </w:r>
+        <w:spacing w:after="120" w:line="240" w:lineRule="auto"/>
+        <w:jc w:val="left"/>
+        <w:rPr>
+          <w:rFonts w:ascii="Times New Roman" w:hAnsi="Times New Roman"/>
+          <w:sz w:val="24"/>
+        </w:rPr>
+      </w:pPr>
       <w:r>
         <w:rPr>
           <w:rFonts w:ascii="Times New Roman" w:hAnsi="Times New Roman"/>
@@ -2051,22 +2232,17 @@
     </w:p>
     <w:p>
       <w:pPr>
+        <w:keepNext/>
         <w:tabs>
           <w:tab w:val="left" w:pos="2386"/>
         </w:tabs>
-        <w:spacing w:line="240" w:lineRule="auto"/>
-        <w:rPr>
-          <w:rFonts w:ascii="Times New Roman" w:hAnsi="Times New Roman"/>
-          <w:sz w:val="24"/>
-        </w:rPr>
-      </w:pPr>
-      <w:r>
-        <w:rPr>
-          <w:rFonts w:ascii="Times New Roman" w:hAnsi="Times New Roman"/>
-          <w:sz w:val="24"/>
-        </w:rPr>
-        <w:t xml:space="preserve"> </w:t>
-      </w:r>
+        <w:spacing w:after="120" w:line="240" w:lineRule="auto"/>
+        <w:jc w:val="left"/>
+        <w:rPr>
+          <w:rFonts w:ascii="Times New Roman" w:hAnsi="Times New Roman"/>
+          <w:sz w:val="24"/>
+        </w:rPr>
+      </w:pPr>
       <w:r>
         <w:rPr>
           <w:rFonts w:ascii="Times New Roman" w:hAnsi="Times New Roman"/>
@@ -2077,22 +2253,17 @@
     </w:p>
     <w:p>
       <w:pPr>
+        <w:keepNext/>
         <w:tabs>
           <w:tab w:val="left" w:pos="2386"/>
         </w:tabs>
-        <w:spacing w:line="240" w:lineRule="auto"/>
-        <w:rPr>
-          <w:rFonts w:ascii="Times New Roman" w:hAnsi="Times New Roman"/>
-          <w:sz w:val="24"/>
-        </w:rPr>
-      </w:pPr>
-      <w:r>
-        <w:rPr>
-          <w:rFonts w:ascii="Times New Roman" w:hAnsi="Times New Roman"/>
-          <w:sz w:val="24"/>
-        </w:rPr>
-        <w:t xml:space="preserve"> </w:t>
-      </w:r>
+        <w:spacing w:after="120" w:line="240" w:lineRule="auto"/>
+        <w:jc w:val="left"/>
+        <w:rPr>
+          <w:rFonts w:ascii="Times New Roman" w:hAnsi="Times New Roman"/>
+          <w:sz w:val="24"/>
+        </w:rPr>
+      </w:pPr>
       <w:r>
         <w:rPr>
           <w:rFonts w:ascii="Times New Roman" w:hAnsi="Times New Roman"/>
@@ -2110,22 +2281,17 @@
     </w:p>
     <w:p>
       <w:pPr>
+        <w:keepNext/>
         <w:tabs>
           <w:tab w:val="left" w:pos="2386"/>
         </w:tabs>
-        <w:spacing w:line="240" w:lineRule="auto"/>
-        <w:rPr>
-          <w:rFonts w:ascii="Times New Roman" w:hAnsi="Times New Roman"/>
-          <w:sz w:val="24"/>
-        </w:rPr>
-      </w:pPr>
-      <w:r>
-        <w:rPr>
-          <w:rFonts w:ascii="Times New Roman" w:hAnsi="Times New Roman"/>
-          <w:sz w:val="24"/>
-        </w:rPr>
-        <w:t xml:space="preserve"> </w:t>
-      </w:r>
+        <w:spacing w:after="120" w:line="240" w:lineRule="auto"/>
+        <w:jc w:val="left"/>
+        <w:rPr>
+          <w:rFonts w:ascii="Times New Roman" w:hAnsi="Times New Roman"/>
+          <w:sz w:val="24"/>
+        </w:rPr>
+      </w:pPr>
       <w:r>
         <w:rPr>
           <w:rFonts w:ascii="Times New Roman" w:hAnsi="Times New Roman"/>
@@ -2136,22 +2302,17 @@
     </w:p>
     <w:p>
       <w:pPr>
+        <w:keepNext/>
         <w:tabs>
           <w:tab w:val="left" w:pos="2386"/>
         </w:tabs>
-        <w:spacing w:line="240" w:lineRule="auto"/>
-        <w:rPr>
-          <w:rFonts w:ascii="Times New Roman" w:hAnsi="Times New Roman"/>
-          <w:sz w:val="24"/>
-        </w:rPr>
-      </w:pPr>
-      <w:r>
-        <w:rPr>
-          <w:rFonts w:ascii="Times New Roman" w:hAnsi="Times New Roman"/>
-          <w:sz w:val="24"/>
-        </w:rPr>
-        <w:t xml:space="preserve"> </w:t>
-      </w:r>
+        <w:spacing w:after="120" w:line="240" w:lineRule="auto"/>
+        <w:jc w:val="left"/>
+        <w:rPr>
+          <w:rFonts w:ascii="Times New Roman" w:hAnsi="Times New Roman"/>
+          <w:sz w:val="24"/>
+        </w:rPr>
+      </w:pPr>
       <w:r>
         <w:rPr>
           <w:rFonts w:ascii="Times New Roman" w:hAnsi="Times New Roman"/>
@@ -2169,22 +2330,17 @@
     </w:p>
     <w:p>
       <w:pPr>
+        <w:keepNext/>
         <w:tabs>
           <w:tab w:val="left" w:pos="2386"/>
         </w:tabs>
-        <w:spacing w:line="240" w:lineRule="auto"/>
-        <w:rPr>
-          <w:rFonts w:ascii="Times New Roman" w:hAnsi="Times New Roman"/>
-          <w:sz w:val="24"/>
-        </w:rPr>
-      </w:pPr>
-      <w:r>
-        <w:rPr>
-          <w:rFonts w:ascii="Times New Roman" w:hAnsi="Times New Roman"/>
-          <w:sz w:val="24"/>
-        </w:rPr>
-        <w:t xml:space="preserve"> </w:t>
-      </w:r>
+        <w:spacing w:after="120" w:line="240" w:lineRule="auto"/>
+        <w:jc w:val="left"/>
+        <w:rPr>
+          <w:rFonts w:ascii="Times New Roman" w:hAnsi="Times New Roman"/>
+          <w:sz w:val="24"/>
+        </w:rPr>
+      </w:pPr>
       <w:r>
         <w:rPr>
           <w:rFonts w:ascii="Times New Roman" w:hAnsi="Times New Roman"/>
@@ -2195,10 +2351,12 @@
     </w:p>
     <w:p>
       <w:pPr>
+        <w:keepNext/>
         <w:tabs>
           <w:tab w:val="left" w:pos="2386"/>
         </w:tabs>
-        <w:spacing w:line="240" w:lineRule="auto"/>
+        <w:spacing w:after="120" w:line="240" w:lineRule="auto"/>
+        <w:jc w:val="left"/>
         <w:rPr>
           <w:rFonts w:ascii="Times New Roman" w:hAnsi="Times New Roman"/>
           <w:sz w:val="24"/>
@@ -2214,56 +2372,38 @@
     </w:p>
     <w:p>
       <w:pPr>
+        <w:keepNext/>
         <w:tabs>
           <w:tab w:val="left" w:pos="2386"/>
         </w:tabs>
-        <w:spacing w:line="240" w:lineRule="auto"/>
-        <w:rPr>
-          <w:rFonts w:ascii="Times New Roman" w:hAnsi="Times New Roman"/>
-          <w:sz w:val="24"/>
-        </w:rPr>
-      </w:pPr>
-      <w:r>
-        <w:rPr>
-          <w:rFonts w:ascii="Times New Roman" w:hAnsi="Times New Roman"/>
-          <w:sz w:val="24"/>
-        </w:rPr>
-        <w:t xml:space="preserve"> </w:t>
-      </w:r>
-      <w:r>
-        <w:rPr>
-          <w:rFonts w:ascii="Times New Roman" w:hAnsi="Times New Roman"/>
-          <w:sz w:val="24"/>
-        </w:rPr>
-        <w:t xml:space="preserve">El croquis de la conexión que presentará el contratista deberá ser realizado de manera que, para el empalme de rotura del pavimento sea ejecutada en concordancia con la junta transversal más próxima y más conveniente de modo que la rotura sea por un solo </w:t>
-      </w:r>
-      <w:r>
-        <w:rPr>
-          <w:rFonts w:ascii="Times New Roman" w:hAnsi="Times New Roman"/>
-          <w:sz w:val="24"/>
-        </w:rPr>
-        <w:lastRenderedPageBreak/>
-        <w:t>lado del paño en donde deberá lograrse la máxima horizontalidad y verticalidad del corte el cual será inspeccionado previo a la reposición del Hormigón.</w:t>
-      </w:r>
-    </w:p>
-    <w:p>
-      <w:pPr>
+        <w:spacing w:after="120" w:line="240" w:lineRule="auto"/>
+        <w:jc w:val="left"/>
+        <w:rPr>
+          <w:rFonts w:ascii="Times New Roman" w:hAnsi="Times New Roman"/>
+          <w:sz w:val="24"/>
+        </w:rPr>
+      </w:pPr>
+      <w:r>
+        <w:rPr>
+          <w:rFonts w:ascii="Times New Roman" w:hAnsi="Times New Roman"/>
+          <w:sz w:val="24"/>
+        </w:rPr>
+        <w:t>El croquis de la conexión que presentará el contratista deberá ser realizado de manera que, para el empalme de rotura del pavimento sea ejecutada en concordancia con la junta transversal más próxima y más conveniente de modo que la rotura sea por un solo lado del paño en donde deberá lograrse la máxima horizontalidad y verticalidad del corte el cual será inspeccionado previo a la reposición del Hormigón.</w:t>
+      </w:r>
+    </w:p>
+    <w:p>
+      <w:pPr>
+        <w:keepNext/>
         <w:tabs>
           <w:tab w:val="left" w:pos="2386"/>
         </w:tabs>
-        <w:spacing w:line="240" w:lineRule="auto"/>
-        <w:rPr>
-          <w:rFonts w:ascii="Times New Roman" w:hAnsi="Times New Roman"/>
-          <w:sz w:val="24"/>
-        </w:rPr>
-      </w:pPr>
-      <w:r>
-        <w:rPr>
-          <w:rFonts w:ascii="Times New Roman" w:hAnsi="Times New Roman"/>
-          <w:sz w:val="24"/>
-        </w:rPr>
-        <w:t xml:space="preserve"> </w:t>
-      </w:r>
+        <w:spacing w:after="120" w:line="240" w:lineRule="auto"/>
+        <w:jc w:val="left"/>
+        <w:rPr>
+          <w:rFonts w:ascii="Times New Roman" w:hAnsi="Times New Roman"/>
+          <w:sz w:val="24"/>
+        </w:rPr>
+      </w:pPr>
       <w:r>
         <w:rPr>
           <w:rFonts w:ascii="Times New Roman" w:hAnsi="Times New Roman"/>
@@ -2281,10 +2421,12 @@
     </w:p>
     <w:p>
       <w:pPr>
+        <w:keepNext/>
         <w:tabs>
           <w:tab w:val="left" w:pos="2386"/>
         </w:tabs>
-        <w:spacing w:line="240" w:lineRule="auto"/>
+        <w:spacing w:after="120" w:line="240" w:lineRule="auto"/>
+        <w:jc w:val="left"/>
         <w:rPr>
           <w:rFonts w:ascii="Times New Roman" w:hAnsi="Times New Roman"/>
           <w:sz w:val="24"/>
@@ -2300,22 +2442,17 @@
     </w:p>
     <w:p>
       <w:pPr>
+        <w:keepNext/>
         <w:tabs>
           <w:tab w:val="left" w:pos="2386"/>
         </w:tabs>
-        <w:spacing w:line="240" w:lineRule="auto"/>
-        <w:rPr>
-          <w:rFonts w:ascii="Times New Roman" w:hAnsi="Times New Roman"/>
-          <w:sz w:val="24"/>
-        </w:rPr>
-      </w:pPr>
-      <w:r>
-        <w:rPr>
-          <w:rFonts w:ascii="Times New Roman" w:hAnsi="Times New Roman"/>
-          <w:sz w:val="24"/>
-        </w:rPr>
-        <w:t xml:space="preserve"> </w:t>
-      </w:r>
+        <w:spacing w:after="120" w:line="240" w:lineRule="auto"/>
+        <w:jc w:val="left"/>
+        <w:rPr>
+          <w:rFonts w:ascii="Times New Roman" w:hAnsi="Times New Roman"/>
+          <w:sz w:val="24"/>
+        </w:rPr>
+      </w:pPr>
       <w:r>
         <w:rPr>
           <w:rFonts w:ascii="Times New Roman" w:hAnsi="Times New Roman"/>
@@ -2333,10 +2470,12 @@
     </w:p>
     <w:p>
       <w:pPr>
+        <w:keepNext/>
         <w:tabs>
           <w:tab w:val="left" w:pos="2386"/>
         </w:tabs>
-        <w:spacing w:line="240" w:lineRule="auto"/>
+        <w:spacing w:after="120" w:line="240" w:lineRule="auto"/>
+        <w:jc w:val="left"/>
         <w:rPr>
           <w:rFonts w:ascii="Times New Roman" w:hAnsi="Times New Roman"/>
           <w:sz w:val="24"/>
@@ -2352,22 +2491,17 @@
     </w:p>
     <w:p>
       <w:pPr>
+        <w:keepNext/>
         <w:tabs>
           <w:tab w:val="left" w:pos="2386"/>
         </w:tabs>
-        <w:spacing w:line="240" w:lineRule="auto"/>
-        <w:rPr>
-          <w:rFonts w:ascii="Times New Roman" w:hAnsi="Times New Roman"/>
-          <w:sz w:val="24"/>
-        </w:rPr>
-      </w:pPr>
-      <w:r>
-        <w:rPr>
-          <w:rFonts w:ascii="Times New Roman" w:hAnsi="Times New Roman"/>
-          <w:sz w:val="24"/>
-        </w:rPr>
-        <w:t xml:space="preserve"> </w:t>
-      </w:r>
+        <w:spacing w:after="120" w:line="240" w:lineRule="auto"/>
+        <w:jc w:val="left"/>
+        <w:rPr>
+          <w:rFonts w:ascii="Times New Roman" w:hAnsi="Times New Roman"/>
+          <w:sz w:val="24"/>
+        </w:rPr>
+      </w:pPr>
       <w:r>
         <w:rPr>
           <w:rFonts w:ascii="Times New Roman" w:hAnsi="Times New Roman"/>
@@ -2380,15 +2514,25 @@
           <w:rFonts w:ascii="Times New Roman" w:hAnsi="Times New Roman"/>
           <w:sz w:val="24"/>
         </w:rPr>
-        <w:t>el ancho será adecuado para la correcta colocación de las instalaciones a realizar. La profundidad de las zanjas será tal que asegure una tapada mínima de 80 cm. En caso de roturas de albañales, desagües, se deberá tomar providencias para que mientras no sean arregladas definitivamente el agua pueda circular sin inconvenientes. A posteriori se deberá reparar en forma completa.</w:t>
-      </w:r>
-    </w:p>
-    <w:p>
-      <w:pPr>
+        <w:t xml:space="preserve">el ancho será adecuado para la correcta colocación de las instalaciones a realizar. La profundidad de las zanjas será tal que asegure una tapada mínima de 80 cm. En caso de roturas de albañales, desagües, se deberá tomar providencias para que mientras no </w:t>
+      </w:r>
+      <w:r>
+        <w:rPr>
+          <w:rFonts w:ascii="Times New Roman" w:hAnsi="Times New Roman"/>
+          <w:sz w:val="24"/>
+        </w:rPr>
+        <w:lastRenderedPageBreak/>
+        <w:t>sean arregladas definitivamente el agua pueda circular sin inconvenientes. A posteriori se deberá reparar en forma completa.</w:t>
+      </w:r>
+    </w:p>
+    <w:p>
+      <w:pPr>
+        <w:keepNext/>
         <w:tabs>
           <w:tab w:val="left" w:pos="2386"/>
         </w:tabs>
-        <w:spacing w:line="240" w:lineRule="auto"/>
+        <w:spacing w:after="120" w:line="240" w:lineRule="auto"/>
+        <w:jc w:val="left"/>
         <w:rPr>
           <w:rFonts w:ascii="Times New Roman" w:hAnsi="Times New Roman"/>
           <w:sz w:val="24"/>
@@ -2404,22 +2548,17 @@
     </w:p>
     <w:p>
       <w:pPr>
+        <w:keepNext/>
         <w:tabs>
           <w:tab w:val="left" w:pos="2386"/>
         </w:tabs>
-        <w:spacing w:line="240" w:lineRule="auto"/>
-        <w:rPr>
-          <w:rFonts w:ascii="Times New Roman" w:hAnsi="Times New Roman"/>
-          <w:sz w:val="24"/>
-        </w:rPr>
-      </w:pPr>
-      <w:r>
-        <w:rPr>
-          <w:rFonts w:ascii="Times New Roman" w:hAnsi="Times New Roman"/>
-          <w:sz w:val="24"/>
-        </w:rPr>
-        <w:t xml:space="preserve"> </w:t>
-      </w:r>
+        <w:spacing w:after="120" w:line="240" w:lineRule="auto"/>
+        <w:jc w:val="left"/>
+        <w:rPr>
+          <w:rFonts w:ascii="Times New Roman" w:hAnsi="Times New Roman"/>
+          <w:sz w:val="24"/>
+        </w:rPr>
+      </w:pPr>
       <w:r>
         <w:rPr>
           <w:rFonts w:ascii="Times New Roman" w:hAnsi="Times New Roman"/>
@@ -2460,7 +2599,7 @@
           <w:rFonts w:ascii="Times New Roman" w:hAnsi="Times New Roman"/>
           <w:sz w:val="24"/>
         </w:rPr>
-        <w:t xml:space="preserve">                    (</w:t>
+        <w:t xml:space="preserve"> (</w:t>
       </w:r>
       <w:r>
         <w:rPr>
@@ -2493,22 +2632,17 @@
     </w:p>
     <w:p>
       <w:pPr>
+        <w:keepNext/>
         <w:tabs>
           <w:tab w:val="left" w:pos="2386"/>
         </w:tabs>
-        <w:spacing w:line="240" w:lineRule="auto"/>
-        <w:rPr>
-          <w:rFonts w:ascii="Times New Roman" w:hAnsi="Times New Roman"/>
-          <w:sz w:val="24"/>
-        </w:rPr>
-      </w:pPr>
-      <w:r>
-        <w:rPr>
-          <w:rFonts w:ascii="Times New Roman" w:hAnsi="Times New Roman"/>
-          <w:sz w:val="24"/>
-        </w:rPr>
-        <w:t xml:space="preserve"> </w:t>
-      </w:r>
+        <w:spacing w:after="120" w:line="240" w:lineRule="auto"/>
+        <w:jc w:val="left"/>
+        <w:rPr>
+          <w:rFonts w:ascii="Times New Roman" w:hAnsi="Times New Roman"/>
+          <w:sz w:val="24"/>
+        </w:rPr>
+      </w:pPr>
       <w:r>
         <w:rPr>
           <w:rFonts w:ascii="Times New Roman" w:hAnsi="Times New Roman"/>
@@ -2519,10 +2653,12 @@
     </w:p>
     <w:p>
       <w:pPr>
+        <w:keepNext/>
         <w:tabs>
           <w:tab w:val="left" w:pos="2386"/>
         </w:tabs>
-        <w:spacing w:line="240" w:lineRule="auto"/>
+        <w:spacing w:after="120" w:line="240" w:lineRule="auto"/>
+        <w:jc w:val="left"/>
         <w:rPr>
           <w:rFonts w:ascii="Times New Roman" w:hAnsi="Times New Roman"/>
           <w:sz w:val="24"/>
@@ -2538,22 +2674,17 @@
     </w:p>
     <w:p>
       <w:pPr>
+        <w:keepNext/>
         <w:tabs>
           <w:tab w:val="left" w:pos="2386"/>
         </w:tabs>
-        <w:spacing w:line="240" w:lineRule="auto"/>
-        <w:rPr>
-          <w:rFonts w:ascii="Times New Roman" w:hAnsi="Times New Roman"/>
-          <w:sz w:val="24"/>
-        </w:rPr>
-      </w:pPr>
-      <w:r>
-        <w:rPr>
-          <w:rFonts w:ascii="Times New Roman" w:hAnsi="Times New Roman"/>
-          <w:sz w:val="24"/>
-        </w:rPr>
-        <w:t xml:space="preserve"> </w:t>
-      </w:r>
+        <w:spacing w:after="120" w:line="240" w:lineRule="auto"/>
+        <w:jc w:val="left"/>
+        <w:rPr>
+          <w:rFonts w:ascii="Times New Roman" w:hAnsi="Times New Roman"/>
+          <w:sz w:val="24"/>
+        </w:rPr>
+      </w:pPr>
       <w:r>
         <w:rPr>
           <w:rFonts w:ascii="Times New Roman" w:hAnsi="Times New Roman"/>
@@ -2573,7 +2704,7 @@
           <w:rFonts w:ascii="Times New Roman" w:hAnsi="Times New Roman"/>
           <w:sz w:val="24"/>
         </w:rPr>
-        <w:t xml:space="preserve">                    (</w:t>
+        <w:t xml:space="preserve"> (</w:t>
       </w:r>
       <w:r>
         <w:rPr>
@@ -2606,29 +2737,61 @@
     </w:p>
     <w:p>
       <w:pPr>
+        <w:keepNext/>
         <w:tabs>
           <w:tab w:val="left" w:pos="2386"/>
         </w:tabs>
-        <w:spacing w:line="240" w:lineRule="auto"/>
-        <w:rPr>
-          <w:rFonts w:ascii="Times New Roman" w:hAnsi="Times New Roman"/>
-          <w:sz w:val="24"/>
-        </w:rPr>
-      </w:pPr>
-      <w:r>
-        <w:rPr>
-          <w:rFonts w:ascii="Times New Roman" w:hAnsi="Times New Roman"/>
-          <w:sz w:val="24"/>
-        </w:rPr>
-        <w:t>ARTICULO VIGESIMO TERCERO: En ningún caso la compactación contemplada en el artículo 19º y 20º se efectuará con el uso del agua.</w:t>
-      </w:r>
-    </w:p>
-    <w:p>
-      <w:pPr>
+        <w:spacing w:after="120" w:line="240" w:lineRule="auto"/>
+        <w:jc w:val="left"/>
+        <w:rPr>
+          <w:rFonts w:ascii="Times New Roman" w:hAnsi="Times New Roman"/>
+          <w:sz w:val="24"/>
+        </w:rPr>
+      </w:pPr>
+      <w:r>
+        <w:rPr>
+          <w:rFonts w:ascii="Times New Roman" w:hAnsi="Times New Roman"/>
+          <w:sz w:val="24"/>
+        </w:rPr>
+        <w:t>ARTICULO VIGESIMO TERCERO: En ningún caso la compactación contemplada en el artículo 19</w:t>
+      </w:r>
+      <w:r>
+        <w:rPr>
+          <w:rFonts w:ascii="Times New Roman" w:hAnsi="Times New Roman"/>
+          <w:sz w:val="24"/>
+        </w:rPr>
+        <w:t xml:space="preserve">º </w:t>
+      </w:r>
+      <w:r>
+        <w:rPr>
+          <w:rFonts w:ascii="Times New Roman" w:hAnsi="Times New Roman"/>
+          <w:sz w:val="24"/>
+        </w:rPr>
+        <w:t>y 20</w:t>
+      </w:r>
+      <w:r>
+        <w:rPr>
+          <w:rFonts w:ascii="Times New Roman" w:hAnsi="Times New Roman"/>
+          <w:sz w:val="24"/>
+        </w:rPr>
+        <w:t xml:space="preserve">º </w:t>
+      </w:r>
+      <w:r>
+        <w:rPr>
+          <w:rFonts w:ascii="Times New Roman" w:hAnsi="Times New Roman"/>
+          <w:sz w:val="24"/>
+        </w:rPr>
+        <w:t>se efectuará con el uso del agua.</w:t>
+      </w:r>
+    </w:p>
+    <w:p>
+      <w:pPr>
+        <w:keepNext/>
         <w:tabs>
           <w:tab w:val="left" w:pos="2386"/>
         </w:tabs>
-        <w:spacing w:line="240" w:lineRule="auto"/>
+        <w:spacing w:after="120" w:line="240" w:lineRule="auto"/>
+        <w:jc w:val="left"/>
         <w:rPr>
           <w:rFonts w:ascii="Times New Roman" w:hAnsi="Times New Roman"/>
           <w:sz w:val="24"/>
@@ -2653,7 +2816,7 @@
           <w:rFonts w:ascii="Times New Roman" w:hAnsi="Times New Roman"/>
           <w:sz w:val="24"/>
         </w:rPr>
-        <w:t xml:space="preserve">                    (</w:t>
+        <w:t xml:space="preserve"> (</w:t>
       </w:r>
       <w:r>
         <w:rPr>
@@ -2695,7 +2858,7 @@
           <w:rFonts w:ascii="Times New Roman" w:hAnsi="Times New Roman"/>
           <w:sz w:val="24"/>
         </w:rPr>
-        <w:t xml:space="preserve">                    (</w:t>
+        <w:t xml:space="preserve"> (</w:t>
       </w:r>
       <w:r>
         <w:rPr>
@@ -2714,22 +2877,17 @@
     </w:p>
     <w:p>
       <w:pPr>
+        <w:keepNext/>
         <w:tabs>
           <w:tab w:val="left" w:pos="2386"/>
         </w:tabs>
-        <w:spacing w:line="240" w:lineRule="auto"/>
-        <w:rPr>
-          <w:rFonts w:ascii="Times New Roman" w:hAnsi="Times New Roman"/>
-          <w:sz w:val="24"/>
-        </w:rPr>
-      </w:pPr>
-      <w:r>
-        <w:rPr>
-          <w:rFonts w:ascii="Times New Roman" w:hAnsi="Times New Roman"/>
-          <w:sz w:val="24"/>
-        </w:rPr>
-        <w:t xml:space="preserve"> </w:t>
-      </w:r>
+        <w:spacing w:after="120" w:line="240" w:lineRule="auto"/>
+        <w:jc w:val="left"/>
+        <w:rPr>
+          <w:rFonts w:ascii="Times New Roman" w:hAnsi="Times New Roman"/>
+          <w:sz w:val="24"/>
+        </w:rPr>
+      </w:pPr>
       <w:r>
         <w:rPr>
           <w:rFonts w:ascii="Times New Roman" w:hAnsi="Times New Roman"/>
@@ -2754,22 +2912,17 @@
     </w:p>
     <w:p>
       <w:pPr>
+        <w:keepNext/>
         <w:tabs>
           <w:tab w:val="left" w:pos="2386"/>
         </w:tabs>
-        <w:spacing w:line="240" w:lineRule="auto"/>
-        <w:rPr>
-          <w:rFonts w:ascii="Times New Roman" w:hAnsi="Times New Roman"/>
-          <w:sz w:val="24"/>
-        </w:rPr>
-      </w:pPr>
-      <w:r>
-        <w:rPr>
-          <w:rFonts w:ascii="Times New Roman" w:hAnsi="Times New Roman"/>
-          <w:sz w:val="24"/>
-        </w:rPr>
-        <w:t xml:space="preserve"> </w:t>
-      </w:r>
+        <w:spacing w:after="120" w:line="240" w:lineRule="auto"/>
+        <w:jc w:val="left"/>
+        <w:rPr>
+          <w:rFonts w:ascii="Times New Roman" w:hAnsi="Times New Roman"/>
+          <w:sz w:val="24"/>
+        </w:rPr>
+      </w:pPr>
       <w:r>
         <w:rPr>
           <w:rFonts w:ascii="Times New Roman" w:hAnsi="Times New Roman"/>
@@ -2808,22 +2961,17 @@
     </w:p>
     <w:p>
       <w:pPr>
+        <w:keepNext/>
         <w:tabs>
           <w:tab w:val="left" w:pos="2386"/>
         </w:tabs>
-        <w:spacing w:line="240" w:lineRule="auto"/>
-        <w:rPr>
-          <w:rFonts w:ascii="Times New Roman" w:hAnsi="Times New Roman"/>
-          <w:sz w:val="24"/>
-        </w:rPr>
-      </w:pPr>
-      <w:r>
-        <w:rPr>
-          <w:rFonts w:ascii="Times New Roman" w:hAnsi="Times New Roman"/>
-          <w:sz w:val="24"/>
-        </w:rPr>
-        <w:t xml:space="preserve"> </w:t>
-      </w:r>
+        <w:spacing w:after="120" w:line="240" w:lineRule="auto"/>
+        <w:jc w:val="left"/>
+        <w:rPr>
+          <w:rFonts w:ascii="Times New Roman" w:hAnsi="Times New Roman"/>
+          <w:sz w:val="24"/>
+        </w:rPr>
+      </w:pPr>
       <w:r>
         <w:rPr>
           <w:rFonts w:ascii="Times New Roman" w:hAnsi="Times New Roman"/>
@@ -2862,22 +3010,17 @@
     </w:p>
     <w:p>
       <w:pPr>
+        <w:keepNext/>
         <w:tabs>
           <w:tab w:val="left" w:pos="2386"/>
         </w:tabs>
-        <w:spacing w:line="240" w:lineRule="auto"/>
-        <w:rPr>
-          <w:rFonts w:ascii="Times New Roman" w:hAnsi="Times New Roman"/>
-          <w:sz w:val="24"/>
-        </w:rPr>
-      </w:pPr>
-      <w:r>
-        <w:rPr>
-          <w:rFonts w:ascii="Times New Roman" w:hAnsi="Times New Roman"/>
-          <w:sz w:val="24"/>
-        </w:rPr>
-        <w:t xml:space="preserve"> </w:t>
-      </w:r>
+        <w:spacing w:after="120" w:line="240" w:lineRule="auto"/>
+        <w:jc w:val="left"/>
+        <w:rPr>
+          <w:rFonts w:ascii="Times New Roman" w:hAnsi="Times New Roman"/>
+          <w:sz w:val="24"/>
+        </w:rPr>
+      </w:pPr>
       <w:r>
         <w:rPr>
           <w:rFonts w:ascii="Times New Roman" w:hAnsi="Times New Roman"/>
@@ -2930,37 +3073,33 @@
     </w:p>
     <w:p>
       <w:pPr>
+        <w:keepNext/>
         <w:tabs>
           <w:tab w:val="left" w:pos="2386"/>
         </w:tabs>
-        <w:spacing w:line="240" w:lineRule="auto"/>
-        <w:rPr>
-          <w:rFonts w:ascii="Times New Roman" w:hAnsi="Times New Roman"/>
-          <w:sz w:val="24"/>
-        </w:rPr>
-      </w:pPr>
-      <w:r>
-        <w:rPr>
-          <w:rFonts w:ascii="Times New Roman" w:hAnsi="Times New Roman"/>
-          <w:sz w:val="24"/>
-        </w:rPr>
-        <w:t xml:space="preserve">ARTICULO VIGESIMO QUINTO: El espesor de la capa asfáltica correspondiente al bacheo será como mínimo de 0.5 cm de espesor, la que será aplicada previo riego de </w:t>
-      </w:r>
-      <w:r>
-        <w:rPr>
-          <w:rFonts w:ascii="Times New Roman" w:hAnsi="Times New Roman"/>
-          <w:sz w:val="24"/>
-        </w:rPr>
-        <w:lastRenderedPageBreak/>
-        <w:t>liga, que tomará toda la superficie de contacto, el material que se use para este riego será el que técnicamente corresponda a juicio de la inspección para cada caso en particular.</w:t>
-      </w:r>
-    </w:p>
-    <w:p>
-      <w:pPr>
+        <w:spacing w:after="120" w:line="240" w:lineRule="auto"/>
+        <w:jc w:val="left"/>
+        <w:rPr>
+          <w:rFonts w:ascii="Times New Roman" w:hAnsi="Times New Roman"/>
+          <w:sz w:val="24"/>
+        </w:rPr>
+      </w:pPr>
+      <w:r>
+        <w:rPr>
+          <w:rFonts w:ascii="Times New Roman" w:hAnsi="Times New Roman"/>
+          <w:sz w:val="24"/>
+        </w:rPr>
+        <w:t>ARTICULO VIGESIMO QUINTO: El espesor de la capa asfáltica correspondiente al bacheo será como mínimo de 0.5 cm de espesor, la que será aplicada previo riego de liga, que tomará toda la superficie de contacto, el material que se use para este riego será el que técnicamente corresponda a juicio de la inspección para cada caso en particular.</w:t>
+      </w:r>
+    </w:p>
+    <w:p>
+      <w:pPr>
+        <w:keepNext/>
         <w:tabs>
           <w:tab w:val="left" w:pos="2386"/>
         </w:tabs>
-        <w:spacing w:line="240" w:lineRule="auto"/>
+        <w:spacing w:after="120" w:line="240" w:lineRule="auto"/>
+        <w:jc w:val="left"/>
         <w:rPr>
           <w:rFonts w:ascii="Times New Roman" w:hAnsi="Times New Roman"/>
           <w:sz w:val="24"/>
@@ -2976,10 +3115,12 @@
     </w:p>
     <w:p>
       <w:pPr>
+        <w:keepNext/>
         <w:tabs>
           <w:tab w:val="left" w:pos="2386"/>
         </w:tabs>
-        <w:spacing w:line="240" w:lineRule="auto"/>
+        <w:spacing w:after="120" w:line="240" w:lineRule="auto"/>
+        <w:jc w:val="left"/>
         <w:rPr>
           <w:rFonts w:ascii="Times New Roman" w:hAnsi="Times New Roman"/>
           <w:sz w:val="24"/>
@@ -2995,10 +3136,12 @@
     </w:p>
     <w:p>
       <w:pPr>
+        <w:keepNext/>
         <w:tabs>
           <w:tab w:val="left" w:pos="2386"/>
         </w:tabs>
-        <w:spacing w:line="240" w:lineRule="auto"/>
+        <w:spacing w:after="120" w:line="240" w:lineRule="auto"/>
+        <w:jc w:val="left"/>
         <w:rPr>
           <w:rFonts w:ascii="Times New Roman" w:hAnsi="Times New Roman"/>
           <w:sz w:val="24"/>
@@ -3014,22 +3157,17 @@
     </w:p>
     <w:p>
       <w:pPr>
+        <w:keepNext/>
         <w:tabs>
           <w:tab w:val="left" w:pos="2386"/>
         </w:tabs>
-        <w:spacing w:line="240" w:lineRule="auto"/>
-        <w:rPr>
-          <w:rFonts w:ascii="Times New Roman" w:hAnsi="Times New Roman"/>
-          <w:sz w:val="24"/>
-        </w:rPr>
-      </w:pPr>
-      <w:r>
-        <w:rPr>
-          <w:rFonts w:ascii="Times New Roman" w:hAnsi="Times New Roman"/>
-          <w:sz w:val="24"/>
-        </w:rPr>
-        <w:t xml:space="preserve"> </w:t>
-      </w:r>
+        <w:spacing w:after="120" w:line="240" w:lineRule="auto"/>
+        <w:jc w:val="left"/>
+        <w:rPr>
+          <w:rFonts w:ascii="Times New Roman" w:hAnsi="Times New Roman"/>
+          <w:sz w:val="24"/>
+        </w:rPr>
+      </w:pPr>
       <w:r>
         <w:rPr>
           <w:rFonts w:ascii="Times New Roman" w:hAnsi="Times New Roman"/>
@@ -3070,7 +3208,7 @@
           <w:rFonts w:ascii="Times New Roman" w:hAnsi="Times New Roman"/>
           <w:sz w:val="24"/>
         </w:rPr>
-        <w:t xml:space="preserve">                    (</w:t>
+        <w:t xml:space="preserve"> (</w:t>
       </w:r>
       <w:r>
         <w:rPr>
@@ -3103,10 +3241,12 @@
     </w:p>
     <w:p>
       <w:pPr>
+        <w:keepNext/>
         <w:tabs>
           <w:tab w:val="left" w:pos="2386"/>
         </w:tabs>
-        <w:spacing w:line="240" w:lineRule="auto"/>
+        <w:spacing w:after="120" w:line="240" w:lineRule="auto"/>
+        <w:jc w:val="left"/>
         <w:rPr>
           <w:rFonts w:ascii="Times New Roman" w:hAnsi="Times New Roman"/>
           <w:sz w:val="24"/>
@@ -3136,22 +3276,17 @@
     </w:p>
     <w:p>
       <w:pPr>
+        <w:keepNext/>
         <w:tabs>
           <w:tab w:val="left" w:pos="2386"/>
         </w:tabs>
-        <w:spacing w:line="240" w:lineRule="auto"/>
-        <w:rPr>
-          <w:rFonts w:ascii="Times New Roman" w:hAnsi="Times New Roman"/>
-          <w:sz w:val="24"/>
-        </w:rPr>
-      </w:pPr>
-      <w:r>
-        <w:rPr>
-          <w:rFonts w:ascii="Times New Roman" w:hAnsi="Times New Roman"/>
-          <w:sz w:val="24"/>
-        </w:rPr>
-        <w:t xml:space="preserve"> </w:t>
-      </w:r>
+        <w:spacing w:after="120" w:line="240" w:lineRule="auto"/>
+        <w:jc w:val="left"/>
+        <w:rPr>
+          <w:rFonts w:ascii="Times New Roman" w:hAnsi="Times New Roman"/>
+          <w:sz w:val="24"/>
+        </w:rPr>
+      </w:pPr>
       <w:r>
         <w:rPr>
           <w:rFonts w:ascii="Times New Roman" w:hAnsi="Times New Roman"/>
@@ -3162,10 +3297,12 @@
     </w:p>
     <w:p>
       <w:pPr>
+        <w:keepNext/>
         <w:tabs>
           <w:tab w:val="left" w:pos="2386"/>
         </w:tabs>
-        <w:spacing w:line="240" w:lineRule="auto"/>
+        <w:spacing w:after="120" w:line="240" w:lineRule="auto"/>
+        <w:jc w:val="left"/>
         <w:rPr>
           <w:rFonts w:ascii="Times New Roman" w:hAnsi="Times New Roman"/>
           <w:sz w:val="24"/>
@@ -3188,20 +3325,23 @@
     </w:p>
     <w:p>
       <w:pPr>
+        <w:keepNext/>
         <w:tabs>
           <w:tab w:val="left" w:pos="2386"/>
         </w:tabs>
-        <w:spacing w:line="240" w:lineRule="auto"/>
-        <w:rPr>
-          <w:rFonts w:ascii="Times New Roman" w:hAnsi="Times New Roman"/>
-          <w:sz w:val="24"/>
-        </w:rPr>
-      </w:pPr>
-      <w:r>
-        <w:rPr>
-          <w:rFonts w:ascii="Times New Roman" w:hAnsi="Times New Roman"/>
-          <w:sz w:val="24"/>
-        </w:rPr>
+        <w:spacing w:after="120" w:line="240" w:lineRule="auto"/>
+        <w:jc w:val="left"/>
+        <w:rPr>
+          <w:rFonts w:ascii="Times New Roman" w:hAnsi="Times New Roman"/>
+          <w:sz w:val="24"/>
+        </w:rPr>
+      </w:pPr>
+      <w:r>
+        <w:rPr>
+          <w:rFonts w:ascii="Times New Roman" w:hAnsi="Times New Roman"/>
+          <w:sz w:val="24"/>
+        </w:rPr>
+        <w:lastRenderedPageBreak/>
         <w:t>ARTICULO VIGESIMO NOVENO</w:t>
       </w:r>
       <w:r>
@@ -3221,10 +3361,12 @@
     </w:p>
     <w:p>
       <w:pPr>
+        <w:keepNext/>
         <w:tabs>
           <w:tab w:val="left" w:pos="2386"/>
         </w:tabs>
-        <w:spacing w:line="240" w:lineRule="auto"/>
+        <w:spacing w:after="120" w:line="240" w:lineRule="auto"/>
+        <w:jc w:val="left"/>
         <w:rPr>
           <w:rFonts w:ascii="Times New Roman" w:hAnsi="Times New Roman"/>
           <w:sz w:val="24"/>
@@ -3240,7 +3382,9 @@
     </w:p>
     <w:p>
       <w:pPr>
-        <w:spacing w:line="240" w:lineRule="auto"/>
+        <w:keepNext/>
+        <w:spacing w:after="120" w:line="240" w:lineRule="auto"/>
+        <w:jc w:val="left"/>
         <w:rPr>
           <w:rFonts w:ascii="Times New Roman" w:hAnsi="Times New Roman"/>
           <w:sz w:val="24"/>
@@ -3297,13 +3441,80 @@
       </w:r>
     </w:p>
     <w:sectPr>
+      <w:footerReference w:type="default" r:id="rId7"/>
       <w:pgSz w:w="11906" w:h="16838"/>
       <w:pgMar w:top="1417" w:right="1701" w:bottom="1417" w:left="1701" w:header="709" w:footer="709" w:gutter="0"/>
+      <w:pgNumType w:start="521"/>
       <w:cols w:space="708"/>
       <w:docGrid w:linePitch="360"/>
     </w:sectPr>
   </w:body>
 </w:document>
+</file>
+
+<file path=word/endnotes.xml><?xml version="1.0" encoding="utf-8"?>
+<w:endnotes xmlns:ve="http://schemas.openxmlformats.org/markup-compatibility/2006" xmlns:o="urn:schemas-microsoft-com:office:office" xmlns:r="http://schemas.openxmlformats.org/officeDocument/2006/relationships" xmlns:m="http://schemas.openxmlformats.org/officeDocument/2006/math" xmlns:v="urn:schemas-microsoft-com:vml" xmlns:wp="http://schemas.openxmlformats.org/drawingml/2006/wordprocessingDrawing" xmlns:w10="urn:schemas-microsoft-com:office:word" xmlns:w="http://schemas.openxmlformats.org/wordprocessingml/2006/main" xmlns:wne="http://schemas.microsoft.com/office/word/2006/wordml">
+  <w:endnote w:type="separator" w:id="-1">
+    <w:p>
+      <w:pPr>
+        <w:spacing w:after="0" w:line="240" w:lineRule="auto"/>
+      </w:pPr>
+      <w:r>
+        <w:separator/>
+      </w:r>
+    </w:p>
+  </w:endnote>
+  <w:endnote w:type="continuationSeparator" w:id="0">
+    <w:p>
+      <w:pPr>
+        <w:spacing w:after="0" w:line="240" w:lineRule="auto"/>
+      </w:pPr>
+      <w:r>
+        <w:continuationSeparator/>
+      </w:r>
+    </w:p>
+  </w:endnote>
+</w:endnotes>
+</file>
+
+<file path=word/footer1.xml><?xml version="1.0" encoding="utf-8"?>
+<w:ftr xmlns:ve="http://schemas.openxmlformats.org/markup-compatibility/2006" xmlns:o="urn:schemas-microsoft-com:office:office" xmlns:r="http://schemas.openxmlformats.org/officeDocument/2006/relationships" xmlns:m="http://schemas.openxmlformats.org/officeDocument/2006/math" xmlns:v="urn:schemas-microsoft-com:vml" xmlns:wp="http://schemas.openxmlformats.org/drawingml/2006/wordprocessingDrawing" xmlns:w10="urn:schemas-microsoft-com:office:word" xmlns:w="http://schemas.openxmlformats.org/wordprocessingml/2006/main" xmlns:wne="http://schemas.microsoft.com/office/word/2006/wordml">
+  <w:p>
+    <w:pPr>
+      <w:pStyle w:val="Piedepgina"/>
+      <w:rPr>
+        <w:rFonts w:ascii="Book Antiqua" w:hAnsi="Book Antiqua"/>
+        <w:color w:val="808080" w:themeColor="background1" w:themeShade="80"/>
+        <w:sz w:val="20"/>
+      </w:rPr>
+    </w:pPr>
+  </w:p>
+</w:ftr>
+</file>
+
+<file path=word/footnotes.xml><?xml version="1.0" encoding="utf-8"?>
+<w:footnotes xmlns:ve="http://schemas.openxmlformats.org/markup-compatibility/2006" xmlns:o="urn:schemas-microsoft-com:office:office" xmlns:r="http://schemas.openxmlformats.org/officeDocument/2006/relationships" xmlns:m="http://schemas.openxmlformats.org/officeDocument/2006/math" xmlns:v="urn:schemas-microsoft-com:vml" xmlns:wp="http://schemas.openxmlformats.org/drawingml/2006/wordprocessingDrawing" xmlns:w10="urn:schemas-microsoft-com:office:word" xmlns:w="http://schemas.openxmlformats.org/wordprocessingml/2006/main" xmlns:wne="http://schemas.microsoft.com/office/word/2006/wordml">
+  <w:footnote w:type="separator" w:id="-1">
+    <w:p>
+      <w:pPr>
+        <w:spacing w:after="0" w:line="240" w:lineRule="auto"/>
+      </w:pPr>
+      <w:r>
+        <w:separator/>
+      </w:r>
+    </w:p>
+  </w:footnote>
+  <w:footnote w:type="continuationSeparator" w:id="0">
+    <w:p>
+      <w:pPr>
+        <w:spacing w:after="0" w:line="240" w:lineRule="auto"/>
+      </w:pPr>
+      <w:r>
+        <w:continuationSeparator/>
+      </w:r>
+    </w:p>
+  </w:footnote>
+</w:footnotes>
 </file>
 
 <file path=word/numbering.xml><?xml version="1.0" encoding="utf-8"?>
@@ -3976,6 +4187,64 @@
       <w:ind w:left="720"/>
       <w:contextualSpacing/>
     </w:pPr>
+  </w:style>
+  <w:style w:type="paragraph" w:styleId="Encabezado">
+    <w:name w:val="header"/>
+    <w:basedOn w:val="Normal"/>
+    <w:link w:val="EncabezadoCar"/>
+    <w:uiPriority w:val="99"/>
+    <w:semiHidden/>
+    <w:unhideWhenUsed/>
+    <w:rsid w:val="004265F7"/>
+    <w:pPr>
+      <w:tabs>
+        <w:tab w:val="center" w:pos="4419"/>
+        <w:tab w:val="right" w:pos="8838"/>
+      </w:tabs>
+      <w:spacing w:after="0" w:line="240" w:lineRule="auto"/>
+    </w:pPr>
+  </w:style>
+  <w:style w:type="character" w:customStyle="1" w:styleId="EncabezadoCar">
+    <w:name w:val="Encabezado Car"/>
+    <w:basedOn w:val="Fuentedeprrafopredeter"/>
+    <w:link w:val="Encabezado"/>
+    <w:uiPriority w:val="99"/>
+    <w:semiHidden/>
+    <w:rsid w:val="004265F7"/>
+    <w:rPr>
+      <w:sz w:val="22"/>
+      <w:szCs w:val="22"/>
+      <w:lang w:eastAsia="en-US"/>
+    </w:rPr>
+  </w:style>
+  <w:style w:type="paragraph" w:styleId="Piedepgina">
+    <w:name w:val="footer"/>
+    <w:basedOn w:val="Normal"/>
+    <w:link w:val="PiedepginaCar"/>
+    <w:uiPriority w:val="99"/>
+    <w:semiHidden/>
+    <w:unhideWhenUsed/>
+    <w:rsid w:val="004265F7"/>
+    <w:pPr>
+      <w:tabs>
+        <w:tab w:val="center" w:pos="4419"/>
+        <w:tab w:val="right" w:pos="8838"/>
+      </w:tabs>
+      <w:spacing w:after="0" w:line="240" w:lineRule="auto"/>
+    </w:pPr>
+  </w:style>
+  <w:style w:type="character" w:customStyle="1" w:styleId="PiedepginaCar">
+    <w:name w:val="Pie de página Car"/>
+    <w:basedOn w:val="Fuentedeprrafopredeter"/>
+    <w:link w:val="Piedepgina"/>
+    <w:uiPriority w:val="99"/>
+    <w:semiHidden/>
+    <w:rsid w:val="004265F7"/>
+    <w:rPr>
+      <w:sz w:val="22"/>
+      <w:szCs w:val="22"/>
+      <w:lang w:eastAsia="en-US"/>
+    </w:rPr>
   </w:style>
 </w:styles>
 </file>
